--- a/doc/features/前台-系統功能表_0819.docx
+++ b/doc/features/前台-系統功能表_0819.docx
@@ -481,21 +481,7 @@
               <w:rPr>
                 <w:rFonts w:ascii="標楷體" w:eastAsia="標楷體" w:hAnsi="標楷體" w:hint="eastAsia"/>
               </w:rPr>
-              <w:t xml:space="preserve"> </w:t>
-            </w:r>
-            <w:proofErr w:type="gramStart"/>
-            <w:r>
-              <w:rPr>
-                <w:rFonts w:ascii="標楷體" w:eastAsia="標楷體" w:hAnsi="標楷體" w:hint="eastAsia"/>
-              </w:rPr>
-              <w:t>跳轉至</w:t>
-            </w:r>
-            <w:proofErr w:type="gramEnd"/>
-            <w:r>
-              <w:rPr>
-                <w:rFonts w:ascii="標楷體" w:eastAsia="標楷體" w:hAnsi="標楷體" w:hint="eastAsia"/>
-              </w:rPr>
-              <w:t>「展演任務」頁面（依結果列出清單）</w:t>
+              <w:t xml:space="preserve"> 跳轉至「展演任務」頁面（依結果列出清單）</w:t>
             </w:r>
           </w:p>
         </w:tc>
@@ -911,33 +897,35 @@
               <w:ind w:leftChars="0"/>
               <w:jc w:val="both"/>
               <w:rPr>
-                <w:rFonts w:ascii="標楷體" w:eastAsia="標楷體" w:hAnsi="標楷體"/>
-              </w:rPr>
-            </w:pPr>
-            <w:r>
-              <w:rPr>
-                <w:rFonts w:ascii="標楷體" w:eastAsia="標楷體" w:hAnsi="標楷體" w:hint="eastAsia"/>
-              </w:rPr>
-              <w:t>因學童</w:t>
-            </w:r>
-            <w:proofErr w:type="gramStart"/>
-            <w:r>
-              <w:rPr>
-                <w:rFonts w:ascii="標楷體" w:eastAsia="標楷體" w:hAnsi="標楷體" w:hint="eastAsia"/>
-              </w:rPr>
-              <w:t>個</w:t>
-            </w:r>
-            <w:proofErr w:type="gramEnd"/>
-            <w:r>
-              <w:rPr>
-                <w:rFonts w:ascii="標楷體" w:eastAsia="標楷體" w:hAnsi="標楷體" w:hint="eastAsia"/>
-              </w:rPr>
-              <w:t>資問題，請協助評估處理方式，或是直接不提供此功能。</w:t>
-            </w:r>
-          </w:p>
-          <w:p>
-            <w:pPr>
-              <w:pStyle w:val="a7"/>
+                <w:rFonts w:ascii="標楷體" w:eastAsia="標楷體" w:hAnsi="標楷體" w:hint="eastAsia"/>
+              </w:rPr>
+            </w:pPr>
+            <w:r>
+              <w:rPr>
+                <w:rFonts w:ascii="標楷體" w:eastAsia="標楷體" w:hAnsi="標楷體" w:hint="eastAsia"/>
+              </w:rPr>
+              <w:t>不提供</w:t>
+            </w:r>
+            <w:r>
+              <w:rPr>
+                <w:rFonts w:ascii="標楷體" w:eastAsia="標楷體" w:hAnsi="標楷體" w:hint="eastAsia"/>
+              </w:rPr>
+              <w:t>學生</w:t>
+            </w:r>
+            <w:r>
+              <w:rPr>
+                <w:rFonts w:ascii="標楷體" w:eastAsia="標楷體" w:hAnsi="標楷體" w:hint="eastAsia"/>
+              </w:rPr>
+              <w:t>此功能。</w:t>
+            </w:r>
+          </w:p>
+          <w:p>
+            <w:pPr>
+              <w:pStyle w:val="a7"/>
+              <w:numPr>
+                <w:ilvl w:val="0"/>
+                <w:numId w:val="19"/>
+              </w:numPr>
               <w:ind w:leftChars="0"/>
               <w:jc w:val="both"/>
               <w:rPr>
@@ -948,31 +936,13 @@
               <w:rPr>
                 <w:rFonts w:ascii="標楷體" w:eastAsia="標楷體" w:hAnsi="標楷體" w:hint="eastAsia"/>
               </w:rPr>
-              <w:t>（建議</w:t>
-            </w:r>
-            <w:r>
-              <w:rPr>
-                <w:rFonts w:ascii="標楷體" w:eastAsia="標楷體" w:hAnsi="標楷體" w:hint="eastAsia"/>
-              </w:rPr>
-              <w:t>學童</w:t>
-            </w:r>
-            <w:r>
-              <w:rPr>
-                <w:rFonts w:ascii="標楷體" w:eastAsia="標楷體" w:hAnsi="標楷體" w:hint="eastAsia"/>
-              </w:rPr>
-              <w:t>親自尋找志工或師長協助，非透過網站</w:t>
-            </w:r>
-            <w:r>
-              <w:rPr>
-                <w:rFonts w:ascii="標楷體" w:eastAsia="標楷體" w:hAnsi="標楷體" w:hint="eastAsia"/>
-              </w:rPr>
-              <w:t>重新設定密碼</w:t>
-            </w:r>
-            <w:r>
-              <w:rPr>
-                <w:rFonts w:ascii="標楷體" w:eastAsia="標楷體" w:hAnsi="標楷體" w:hint="eastAsia"/>
-              </w:rPr>
-              <w:t>）</w:t>
+              <w:t>僅特權(再討論)才需要此功能</w:t>
+            </w:r>
+            <w:r>
+              <w:rPr>
+                <w:rFonts w:ascii="標楷體" w:eastAsia="標楷體" w:hAnsi="標楷體" w:hint="eastAsia"/>
+              </w:rPr>
+              <w:t>。</w:t>
             </w:r>
           </w:p>
         </w:tc>
@@ -1148,34 +1118,19 @@
               <w:rPr>
                 <w:rFonts w:ascii="標楷體" w:eastAsia="標楷體" w:hAnsi="標楷體" w:hint="eastAsia"/>
               </w:rPr>
-              <w:t>需確認權限類別：系統管理員、長官、師長、志工、學童</w:t>
-            </w:r>
-            <w:r>
-              <w:rPr>
-                <w:rFonts w:ascii="標楷體" w:eastAsia="標楷體" w:hAnsi="標楷體" w:hint="eastAsia"/>
-              </w:rPr>
-              <w:t>、</w:t>
-            </w:r>
-            <w:proofErr w:type="gramStart"/>
-            <w:r>
-              <w:rPr>
-                <w:rFonts w:ascii="標楷體" w:eastAsia="標楷體" w:hAnsi="標楷體" w:hint="eastAsia"/>
-              </w:rPr>
-              <w:t>（</w:t>
-            </w:r>
-            <w:proofErr w:type="gramEnd"/>
-            <w:r>
-              <w:rPr>
-                <w:rFonts w:ascii="標楷體" w:eastAsia="標楷體" w:hAnsi="標楷體" w:hint="eastAsia"/>
-                <w:color w:val="FF0000"/>
-              </w:rPr>
-              <w:t>家長</w:t>
-            </w:r>
-            <w:r>
-              <w:rPr>
-                <w:rFonts w:ascii="標楷體" w:eastAsia="標楷體" w:hAnsi="標楷體" w:hint="eastAsia"/>
-              </w:rPr>
-              <w:t>？）</w:t>
+              <w:t>需確認權限類別：系統管理員、</w:t>
+            </w:r>
+            <w:r>
+              <w:rPr>
+                <w:rFonts w:ascii="標楷體" w:eastAsia="標楷體" w:hAnsi="標楷體" w:hint="eastAsia"/>
+              </w:rPr>
+              <w:t>管理單位(師長、社福人員)</w:t>
+            </w:r>
+            <w:r>
+              <w:rPr>
+                <w:rFonts w:ascii="標楷體" w:eastAsia="標楷體" w:hAnsi="標楷體" w:hint="eastAsia"/>
+              </w:rPr>
+              <w:t>、學童</w:t>
             </w:r>
           </w:p>
         </w:tc>
@@ -1298,21 +1253,7 @@
               <w:rPr>
                 <w:rFonts w:ascii="標楷體" w:eastAsia="標楷體" w:hAnsi="標楷體" w:hint="eastAsia"/>
               </w:rPr>
-              <w:t>頂部導</w:t>
-            </w:r>
-            <w:proofErr w:type="gramStart"/>
-            <w:r>
-              <w:rPr>
-                <w:rFonts w:ascii="標楷體" w:eastAsia="標楷體" w:hAnsi="標楷體" w:hint="eastAsia"/>
-              </w:rPr>
-              <w:t>覽</w:t>
-            </w:r>
-            <w:proofErr w:type="gramEnd"/>
-            <w:r>
-              <w:rPr>
-                <w:rFonts w:ascii="標楷體" w:eastAsia="標楷體" w:hAnsi="標楷體" w:hint="eastAsia"/>
-              </w:rPr>
-              <w:t>列表</w:t>
+              <w:t>頂部導覽列表</w:t>
             </w:r>
             <w:r>
               <w:rPr>
@@ -1350,28 +1291,12 @@
                 <w:rFonts w:ascii="標楷體" w:eastAsia="標楷體" w:hAnsi="標楷體"/>
               </w:rPr>
             </w:pPr>
-            <w:proofErr w:type="gramStart"/>
-            <w:r>
-              <w:rPr>
-                <w:rFonts w:ascii="標楷體" w:eastAsia="標楷體" w:hAnsi="標楷體" w:hint="eastAsia"/>
-              </w:rPr>
-              <w:t>（</w:t>
-            </w:r>
-            <w:proofErr w:type="gramEnd"/>
-            <w:r>
-              <w:rPr>
-                <w:rFonts w:ascii="標楷體" w:eastAsia="標楷體" w:hAnsi="標楷體" w:hint="eastAsia"/>
-              </w:rPr>
-              <w:t>個人首頁.我的任務.修改個人資料.點數紀錄.換獎品.登出</w:t>
-            </w:r>
-            <w:proofErr w:type="gramStart"/>
-            <w:r>
-              <w:rPr>
-                <w:rFonts w:ascii="標楷體" w:eastAsia="標楷體" w:hAnsi="標楷體" w:hint="eastAsia"/>
-              </w:rPr>
-              <w:t>）</w:t>
-            </w:r>
-            <w:proofErr w:type="gramEnd"/>
+            <w:r>
+              <w:rPr>
+                <w:rFonts w:ascii="標楷體" w:eastAsia="標楷體" w:hAnsi="標楷體" w:hint="eastAsia"/>
+              </w:rPr>
+              <w:t>（個人首頁.我的任務.修改個人資料.點數紀錄.換獎品.登出）</w:t>
+            </w:r>
           </w:p>
         </w:tc>
         <w:tc>
@@ -1429,14 +1354,12 @@
                 <w:rFonts w:ascii="標楷體" w:eastAsia="標楷體" w:hAnsi="標楷體"/>
               </w:rPr>
             </w:pPr>
-            <w:proofErr w:type="gramStart"/>
             <w:r>
               <w:rPr>
                 <w:rFonts w:ascii="標楷體" w:eastAsia="標楷體" w:hAnsi="標楷體" w:hint="eastAsia"/>
               </w:rPr>
               <w:t>輪播圖</w:t>
             </w:r>
-            <w:proofErr w:type="gramEnd"/>
           </w:p>
         </w:tc>
         <w:tc>
@@ -1469,14 +1392,12 @@
               </w:rPr>
               <w:t>「</w:t>
             </w:r>
-            <w:proofErr w:type="gramStart"/>
             <w:r>
               <w:rPr>
                 <w:rFonts w:ascii="標楷體" w:eastAsia="標楷體" w:hAnsi="標楷體" w:hint="eastAsia"/>
               </w:rPr>
               <w:t>輪播圖</w:t>
             </w:r>
-            <w:proofErr w:type="gramEnd"/>
             <w:r>
               <w:rPr>
                 <w:rFonts w:ascii="標楷體" w:eastAsia="標楷體" w:hAnsi="標楷體" w:hint="eastAsia"/>
@@ -1504,30 +1425,14 @@
                 <w:rFonts w:ascii="標楷體" w:eastAsia="標楷體" w:hAnsi="標楷體" w:hint="eastAsia"/>
                 <w:color w:val="FF0000"/>
               </w:rPr>
-              <w:t>請協助定義</w:t>
-            </w:r>
-            <w:proofErr w:type="gramStart"/>
+              <w:t>輪播頁為主推活動，連結到主推活動的報名頁面。</w:t>
+            </w:r>
             <w:r>
               <w:rPr>
                 <w:rFonts w:ascii="標楷體" w:eastAsia="標楷體" w:hAnsi="標楷體" w:hint="eastAsia"/>
                 <w:color w:val="FF0000"/>
               </w:rPr>
-              <w:t>輪播圖的</w:t>
-            </w:r>
-            <w:proofErr w:type="gramEnd"/>
-            <w:r>
-              <w:rPr>
-                <w:rFonts w:ascii="標楷體" w:eastAsia="標楷體" w:hAnsi="標楷體" w:hint="eastAsia"/>
-                <w:color w:val="FF0000"/>
-              </w:rPr>
-              <w:t>內容</w:t>
-            </w:r>
-            <w:r>
-              <w:rPr>
-                <w:rFonts w:ascii="標楷體" w:eastAsia="標楷體" w:hAnsi="標楷體" w:hint="eastAsia"/>
-                <w:color w:val="FF0000"/>
-              </w:rPr>
-              <w:t>？連到哪邊？</w:t>
+              <w:t>(自行輸入URL)</w:t>
             </w:r>
           </w:p>
         </w:tc>
@@ -1767,620 +1672,11 @@
                 <w:rFonts w:ascii="標楷體" w:eastAsia="標楷體" w:hAnsi="標楷體"/>
               </w:rPr>
             </w:pPr>
-            <w:proofErr w:type="gramStart"/>
             <w:r>
               <w:rPr>
                 <w:rFonts w:ascii="標楷體" w:eastAsia="標楷體" w:hAnsi="標楷體" w:hint="eastAsia"/>
               </w:rPr>
               <w:t>（</w:t>
-            </w:r>
-            <w:proofErr w:type="gramEnd"/>
-            <w:r>
-              <w:rPr>
-                <w:rFonts w:ascii="標楷體" w:eastAsia="標楷體" w:hAnsi="標楷體" w:hint="eastAsia"/>
-                <w:color w:val="FF0000"/>
-              </w:rPr>
-              <w:t>數位任務.資訊任務.參觀展覽.參與展覽.規劃行程.行程規劃.室內打掃.戶外打掃.球類運動.單車運動.美術任務.數位作品</w:t>
-            </w:r>
-            <w:proofErr w:type="gramStart"/>
-            <w:r>
-              <w:rPr>
-                <w:rFonts w:ascii="標楷體" w:eastAsia="標楷體" w:hAnsi="標楷體" w:hint="eastAsia"/>
-              </w:rPr>
-              <w:t>）</w:t>
-            </w:r>
-            <w:proofErr w:type="gramEnd"/>
-          </w:p>
-        </w:tc>
-        <w:tc>
-          <w:tcPr>
-            <w:tcW w:w="729" w:type="pct"/>
-            <w:vAlign w:val="center"/>
-          </w:tcPr>
-          <w:p>
-            <w:pPr>
-              <w:jc w:val="both"/>
-              <w:rPr>
-                <w:rFonts w:ascii="標楷體" w:eastAsia="標楷體" w:hAnsi="標楷體"/>
-                <w:color w:val="FF0000"/>
-              </w:rPr>
-            </w:pPr>
-            <w:r>
-              <w:rPr>
-                <w:rFonts w:ascii="標楷體" w:eastAsia="標楷體" w:hAnsi="標楷體" w:hint="eastAsia"/>
-                <w:color w:val="FF0000"/>
-              </w:rPr>
-              <w:t>有些重複未明確，另</w:t>
-            </w:r>
-            <w:r>
-              <w:rPr>
-                <w:rFonts w:ascii="標楷體" w:eastAsia="標楷體" w:hAnsi="標楷體" w:hint="eastAsia"/>
-                <w:color w:val="FF0000"/>
-              </w:rPr>
-              <w:t>還有什麼資訊要顯示</w:t>
-            </w:r>
-            <w:r>
-              <w:rPr>
-                <w:rFonts w:ascii="標楷體" w:eastAsia="標楷體" w:hAnsi="標楷體" w:hint="eastAsia"/>
-                <w:color w:val="FF0000"/>
-              </w:rPr>
-              <w:t>？</w:t>
-            </w:r>
-          </w:p>
-          <w:p>
-            <w:pPr>
-              <w:jc w:val="both"/>
-              <w:rPr>
-                <w:rFonts w:ascii="標楷體" w:eastAsia="標楷體" w:hAnsi="標楷體"/>
-                <w:color w:val="FF0000"/>
-              </w:rPr>
-            </w:pPr>
-            <w:r>
-              <w:rPr>
-                <w:rFonts w:ascii="標楷體" w:eastAsia="標楷體" w:hAnsi="標楷體" w:hint="eastAsia"/>
-                <w:color w:val="FF0000"/>
-              </w:rPr>
-              <w:t>上下順序？</w:t>
-            </w:r>
-          </w:p>
-          <w:p>
-            <w:pPr>
-              <w:jc w:val="both"/>
-              <w:rPr>
-                <w:rFonts w:ascii="標楷體" w:eastAsia="標楷體" w:hAnsi="標楷體"/>
-                <w:color w:val="FF0000"/>
-              </w:rPr>
-            </w:pPr>
-            <w:r>
-              <w:rPr>
-                <w:rFonts w:ascii="標楷體" w:eastAsia="標楷體" w:hAnsi="標楷體" w:hint="eastAsia"/>
-                <w:color w:val="FF0000"/>
-              </w:rPr>
-              <w:t>左右位置？</w:t>
-            </w:r>
-          </w:p>
-        </w:tc>
-      </w:tr>
-      <w:tr>
-        <w:tc>
-          <w:tcPr>
-            <w:tcW w:w="660" w:type="pct"/>
-            <w:vAlign w:val="center"/>
-          </w:tcPr>
-          <w:p>
-            <w:pPr>
-              <w:jc w:val="both"/>
-              <w:rPr>
-                <w:rFonts w:ascii="標楷體" w:eastAsia="標楷體" w:hAnsi="標楷體"/>
-              </w:rPr>
-            </w:pPr>
-            <w:r>
-              <w:rPr>
-                <w:rFonts w:ascii="標楷體" w:eastAsia="標楷體" w:hAnsi="標楷體" w:hint="eastAsia"/>
-              </w:rPr>
-              <w:t>container</w:t>
-            </w:r>
-          </w:p>
-        </w:tc>
-        <w:tc>
-          <w:tcPr>
-            <w:tcW w:w="575" w:type="pct"/>
-            <w:vAlign w:val="center"/>
-          </w:tcPr>
-          <w:p>
-            <w:pPr>
-              <w:rPr>
-                <w:rFonts w:ascii="標楷體" w:eastAsia="標楷體" w:hAnsi="標楷體"/>
-              </w:rPr>
-            </w:pPr>
-            <w:r>
-              <w:rPr>
-                <w:rFonts w:ascii="標楷體" w:eastAsia="標楷體" w:hAnsi="標楷體" w:hint="eastAsia"/>
-              </w:rPr>
-              <w:t>更多</w:t>
-            </w:r>
-            <w:r>
-              <w:rPr>
-                <w:rFonts w:ascii="標楷體" w:eastAsia="標楷體" w:hAnsi="標楷體" w:hint="eastAsia"/>
-              </w:rPr>
-              <w:t>任務</w:t>
-            </w:r>
-          </w:p>
-        </w:tc>
-        <w:tc>
-          <w:tcPr>
-            <w:tcW w:w="3036" w:type="pct"/>
-            <w:vAlign w:val="center"/>
-          </w:tcPr>
-          <w:p>
-            <w:pPr>
-              <w:pStyle w:val="a7"/>
-              <w:numPr>
-                <w:ilvl w:val="0"/>
-                <w:numId w:val="13"/>
-              </w:numPr>
-              <w:ind w:leftChars="0"/>
-              <w:jc w:val="both"/>
-              <w:rPr>
-                <w:rFonts w:ascii="標楷體" w:eastAsia="標楷體" w:hAnsi="標楷體"/>
-              </w:rPr>
-            </w:pPr>
-            <w:r>
-              <w:rPr>
-                <w:rFonts w:ascii="標楷體" w:eastAsia="標楷體" w:hAnsi="標楷體" w:hint="eastAsia"/>
-              </w:rPr>
-              <w:t>點選「</w:t>
-            </w:r>
-            <w:r>
-              <w:rPr>
-                <w:rFonts w:ascii="標楷體" w:eastAsia="標楷體" w:hAnsi="標楷體" w:hint="eastAsia"/>
-              </w:rPr>
-              <w:t>更多任務</w:t>
-            </w:r>
-            <w:r>
-              <w:rPr>
-                <w:rFonts w:ascii="標楷體" w:eastAsia="標楷體" w:hAnsi="標楷體" w:hint="eastAsia"/>
-              </w:rPr>
-              <w:t>」</w:t>
-            </w:r>
-            <w:r>
-              <w:rPr>
-                <w:rFonts w:ascii="標楷體" w:eastAsia="標楷體" w:hAnsi="標楷體" w:hint="eastAsia"/>
-              </w:rPr>
-              <w:t>→</w:t>
-            </w:r>
-            <w:r>
-              <w:rPr>
-                <w:rFonts w:ascii="標楷體" w:eastAsia="標楷體" w:hAnsi="標楷體" w:hint="eastAsia"/>
-              </w:rPr>
-              <w:t xml:space="preserve"> 轉至「展演任務」頁面</w:t>
-            </w:r>
-          </w:p>
-        </w:tc>
-        <w:tc>
-          <w:tcPr>
-            <w:tcW w:w="729" w:type="pct"/>
-            <w:vAlign w:val="center"/>
-          </w:tcPr>
-          <w:p>
-            <w:pPr>
-              <w:jc w:val="both"/>
-              <w:rPr>
-                <w:rFonts w:ascii="標楷體" w:eastAsia="標楷體" w:hAnsi="標楷體"/>
-                <w:color w:val="FF0000"/>
-              </w:rPr>
-            </w:pPr>
-          </w:p>
-        </w:tc>
-      </w:tr>
-      <w:tr>
-        <w:tc>
-          <w:tcPr>
-            <w:tcW w:w="660" w:type="pct"/>
-            <w:vAlign w:val="center"/>
-          </w:tcPr>
-          <w:p>
-            <w:pPr>
-              <w:jc w:val="both"/>
-              <w:rPr>
-                <w:rFonts w:ascii="標楷體" w:eastAsia="標楷體" w:hAnsi="標楷體"/>
-              </w:rPr>
-            </w:pPr>
-            <w:r>
-              <w:rPr>
-                <w:rFonts w:ascii="標楷體" w:eastAsia="標楷體" w:hAnsi="標楷體" w:hint="eastAsia"/>
-              </w:rPr>
-              <w:t>container</w:t>
-            </w:r>
-          </w:p>
-        </w:tc>
-        <w:tc>
-          <w:tcPr>
-            <w:tcW w:w="575" w:type="pct"/>
-            <w:vAlign w:val="center"/>
-          </w:tcPr>
-          <w:p>
-            <w:pPr>
-              <w:rPr>
-                <w:rFonts w:ascii="標楷體" w:eastAsia="標楷體" w:hAnsi="標楷體"/>
-              </w:rPr>
-            </w:pPr>
-            <w:r>
-              <w:rPr>
-                <w:rFonts w:ascii="標楷體" w:eastAsia="標楷體" w:hAnsi="標楷體" w:hint="eastAsia"/>
-              </w:rPr>
-              <w:t>主辦單位</w:t>
-            </w:r>
-          </w:p>
-        </w:tc>
-        <w:tc>
-          <w:tcPr>
-            <w:tcW w:w="3036" w:type="pct"/>
-            <w:vAlign w:val="center"/>
-          </w:tcPr>
-          <w:p>
-            <w:pPr>
-              <w:pStyle w:val="a7"/>
-              <w:numPr>
-                <w:ilvl w:val="0"/>
-                <w:numId w:val="13"/>
-              </w:numPr>
-              <w:ind w:leftChars="0"/>
-              <w:jc w:val="both"/>
-              <w:rPr>
-                <w:rFonts w:ascii="標楷體" w:eastAsia="標楷體" w:hAnsi="標楷體"/>
-              </w:rPr>
-            </w:pPr>
-            <w:r>
-              <w:rPr>
-                <w:rFonts w:ascii="標楷體" w:eastAsia="標楷體" w:hAnsi="標楷體" w:hint="eastAsia"/>
-              </w:rPr>
-              <w:t>顯示「主辦單位」LOGO</w:t>
-            </w:r>
-          </w:p>
-          <w:p>
-            <w:pPr>
-              <w:pStyle w:val="a7"/>
-              <w:numPr>
-                <w:ilvl w:val="0"/>
-                <w:numId w:val="13"/>
-              </w:numPr>
-              <w:ind w:leftChars="0"/>
-              <w:jc w:val="both"/>
-              <w:rPr>
-                <w:rFonts w:ascii="標楷體" w:eastAsia="標楷體" w:hAnsi="標楷體"/>
-              </w:rPr>
-            </w:pPr>
-            <w:r>
-              <w:rPr>
-                <w:rFonts w:ascii="標楷體" w:eastAsia="標楷體" w:hAnsi="標楷體" w:hint="eastAsia"/>
-              </w:rPr>
-              <w:t>點選LOGO 連結至指定頁面（</w:t>
-            </w:r>
-            <w:r>
-              <w:rPr>
-                <w:rFonts w:ascii="標楷體" w:eastAsia="標楷體" w:hAnsi="標楷體" w:hint="eastAsia"/>
-                <w:color w:val="FF0000"/>
-              </w:rPr>
-              <w:t>請提出連結到哪</w:t>
-            </w:r>
-            <w:r>
-              <w:rPr>
-                <w:rFonts w:ascii="標楷體" w:eastAsia="標楷體" w:hAnsi="標楷體" w:hint="eastAsia"/>
-              </w:rPr>
-              <w:t>）</w:t>
-            </w:r>
-          </w:p>
-          <w:p>
-            <w:pPr>
-              <w:pStyle w:val="a7"/>
-              <w:ind w:leftChars="0"/>
-              <w:jc w:val="both"/>
-              <w:rPr>
-                <w:rFonts w:ascii="標楷體" w:eastAsia="標楷體" w:hAnsi="標楷體"/>
-              </w:rPr>
-            </w:pPr>
-            <w:r>
-              <w:rPr>
-                <w:rFonts w:ascii="標楷體" w:eastAsia="標楷體" w:hAnsi="標楷體" w:hint="eastAsia"/>
-              </w:rPr>
-              <w:t>（</w:t>
-            </w:r>
-            <w:r>
-              <w:rPr>
-                <w:rFonts w:ascii="標楷體" w:eastAsia="標楷體" w:hAnsi="標楷體" w:hint="eastAsia"/>
-                <w:color w:val="FF0000"/>
-              </w:rPr>
-              <w:t>目前的活動通並無此區塊</w:t>
-            </w:r>
-            <w:r>
-              <w:rPr>
-                <w:rFonts w:ascii="標楷體" w:eastAsia="標楷體" w:hAnsi="標楷體" w:hint="eastAsia"/>
-              </w:rPr>
-              <w:t>）</w:t>
-            </w:r>
-          </w:p>
-        </w:tc>
-        <w:tc>
-          <w:tcPr>
-            <w:tcW w:w="729" w:type="pct"/>
-            <w:vAlign w:val="center"/>
-          </w:tcPr>
-          <w:p>
-            <w:pPr>
-              <w:jc w:val="both"/>
-              <w:rPr>
-                <w:rFonts w:ascii="標楷體" w:eastAsia="標楷體" w:hAnsi="標楷體"/>
-                <w:color w:val="FF0000"/>
-              </w:rPr>
-            </w:pPr>
-            <w:r>
-              <w:rPr>
-                <w:rFonts w:ascii="標楷體" w:eastAsia="標楷體" w:hAnsi="標楷體" w:hint="eastAsia"/>
-                <w:color w:val="FF0000"/>
-              </w:rPr>
-              <w:t>請確定此區功能是否需要</w:t>
-            </w:r>
-          </w:p>
-        </w:tc>
-      </w:tr>
-      <w:tr>
-        <w:tc>
-          <w:tcPr>
-            <w:tcW w:w="660" w:type="pct"/>
-            <w:vAlign w:val="center"/>
-          </w:tcPr>
-          <w:p>
-            <w:pPr>
-              <w:jc w:val="both"/>
-              <w:rPr>
-                <w:rFonts w:ascii="標楷體" w:eastAsia="標楷體" w:hAnsi="標楷體"/>
-              </w:rPr>
-            </w:pPr>
-            <w:r>
-              <w:rPr>
-                <w:rFonts w:ascii="標楷體" w:eastAsia="標楷體" w:hAnsi="標楷體" w:hint="eastAsia"/>
-              </w:rPr>
-              <w:t>container</w:t>
-            </w:r>
-          </w:p>
-        </w:tc>
-        <w:tc>
-          <w:tcPr>
-            <w:tcW w:w="575" w:type="pct"/>
-            <w:vAlign w:val="center"/>
-          </w:tcPr>
-          <w:p>
-            <w:pPr>
-              <w:rPr>
-                <w:rFonts w:ascii="標楷體" w:eastAsia="標楷體" w:hAnsi="標楷體"/>
-              </w:rPr>
-            </w:pPr>
-            <w:r>
-              <w:rPr>
-                <w:rFonts w:ascii="標楷體" w:eastAsia="標楷體" w:hAnsi="標楷體" w:hint="eastAsia"/>
-              </w:rPr>
-              <w:t>合作夥伴</w:t>
-            </w:r>
-          </w:p>
-        </w:tc>
-        <w:tc>
-          <w:tcPr>
-            <w:tcW w:w="3036" w:type="pct"/>
-            <w:vAlign w:val="center"/>
-          </w:tcPr>
-          <w:p>
-            <w:pPr>
-              <w:pStyle w:val="a7"/>
-              <w:numPr>
-                <w:ilvl w:val="0"/>
-                <w:numId w:val="14"/>
-              </w:numPr>
-              <w:ind w:leftChars="0"/>
-              <w:jc w:val="both"/>
-              <w:rPr>
-                <w:rFonts w:ascii="標楷體" w:eastAsia="標楷體" w:hAnsi="標楷體"/>
-              </w:rPr>
-            </w:pPr>
-            <w:r>
-              <w:rPr>
-                <w:rFonts w:ascii="標楷體" w:eastAsia="標楷體" w:hAnsi="標楷體" w:hint="eastAsia"/>
-              </w:rPr>
-              <w:t>顯示「合作夥伴」LOGO</w:t>
-            </w:r>
-          </w:p>
-          <w:p>
-            <w:pPr>
-              <w:pStyle w:val="a7"/>
-              <w:numPr>
-                <w:ilvl w:val="0"/>
-                <w:numId w:val="14"/>
-              </w:numPr>
-              <w:ind w:leftChars="0"/>
-              <w:jc w:val="both"/>
-              <w:rPr>
-                <w:rFonts w:ascii="標楷體" w:eastAsia="標楷體" w:hAnsi="標楷體"/>
-              </w:rPr>
-            </w:pPr>
-            <w:r>
-              <w:rPr>
-                <w:rFonts w:ascii="標楷體" w:eastAsia="標楷體" w:hAnsi="標楷體" w:hint="eastAsia"/>
-              </w:rPr>
-              <w:t>點選LOGO 連結至指定頁面（</w:t>
-            </w:r>
-            <w:r>
-              <w:rPr>
-                <w:rFonts w:ascii="標楷體" w:eastAsia="標楷體" w:hAnsi="標楷體" w:hint="eastAsia"/>
-                <w:color w:val="FF0000"/>
-              </w:rPr>
-              <w:t>請提出連結到哪</w:t>
-            </w:r>
-            <w:r>
-              <w:rPr>
-                <w:rFonts w:ascii="標楷體" w:eastAsia="標楷體" w:hAnsi="標楷體" w:hint="eastAsia"/>
-              </w:rPr>
-              <w:t>）</w:t>
-            </w:r>
-          </w:p>
-          <w:p>
-            <w:pPr>
-              <w:pStyle w:val="a7"/>
-              <w:ind w:leftChars="0"/>
-              <w:jc w:val="both"/>
-              <w:rPr>
-                <w:rFonts w:ascii="標楷體" w:eastAsia="標楷體" w:hAnsi="標楷體"/>
-              </w:rPr>
-            </w:pPr>
-            <w:r>
-              <w:rPr>
-                <w:rFonts w:ascii="標楷體" w:eastAsia="標楷體" w:hAnsi="標楷體" w:hint="eastAsia"/>
-              </w:rPr>
-              <w:t>（</w:t>
-            </w:r>
-            <w:r>
-              <w:rPr>
-                <w:rFonts w:ascii="標楷體" w:eastAsia="標楷體" w:hAnsi="標楷體" w:hint="eastAsia"/>
-                <w:color w:val="FF0000"/>
-              </w:rPr>
-              <w:t>目前的活動通並無此區塊</w:t>
-            </w:r>
-            <w:r>
-              <w:rPr>
-                <w:rFonts w:ascii="標楷體" w:eastAsia="標楷體" w:hAnsi="標楷體" w:hint="eastAsia"/>
-              </w:rPr>
-              <w:t>）</w:t>
-            </w:r>
-          </w:p>
-        </w:tc>
-        <w:tc>
-          <w:tcPr>
-            <w:tcW w:w="729" w:type="pct"/>
-            <w:vAlign w:val="center"/>
-          </w:tcPr>
-          <w:p>
-            <w:pPr>
-              <w:jc w:val="both"/>
-              <w:rPr>
-                <w:rFonts w:ascii="標楷體" w:eastAsia="標楷體" w:hAnsi="標楷體"/>
-                <w:color w:val="FF0000"/>
-              </w:rPr>
-            </w:pPr>
-            <w:r>
-              <w:rPr>
-                <w:rFonts w:ascii="標楷體" w:eastAsia="標楷體" w:hAnsi="標楷體" w:hint="eastAsia"/>
-                <w:color w:val="FF0000"/>
-              </w:rPr>
-              <w:t>請確定此區功能是否需要</w:t>
-            </w:r>
-          </w:p>
-        </w:tc>
-      </w:tr>
-      <w:tr>
-        <w:tc>
-          <w:tcPr>
-            <w:tcW w:w="660" w:type="pct"/>
-            <w:vAlign w:val="center"/>
-          </w:tcPr>
-          <w:p>
-            <w:pPr>
-              <w:jc w:val="both"/>
-              <w:rPr>
-                <w:rFonts w:ascii="標楷體" w:eastAsia="標楷體" w:hAnsi="標楷體"/>
-              </w:rPr>
-            </w:pPr>
-            <w:r>
-              <w:rPr>
-                <w:rFonts w:ascii="標楷體" w:eastAsia="標楷體" w:hAnsi="標楷體" w:hint="eastAsia"/>
-              </w:rPr>
-              <w:t>footer</w:t>
-            </w:r>
-          </w:p>
-        </w:tc>
-        <w:tc>
-          <w:tcPr>
-            <w:tcW w:w="575" w:type="pct"/>
-            <w:vAlign w:val="center"/>
-          </w:tcPr>
-          <w:p>
-            <w:pPr>
-              <w:jc w:val="both"/>
-              <w:rPr>
-                <w:rFonts w:ascii="標楷體" w:eastAsia="標楷體" w:hAnsi="標楷體"/>
-              </w:rPr>
-            </w:pPr>
-            <w:r>
-              <w:rPr>
-                <w:rFonts w:ascii="標楷體" w:eastAsia="標楷體" w:hAnsi="標楷體" w:hint="eastAsia"/>
-              </w:rPr>
-              <w:t>頁尾資訊</w:t>
-            </w:r>
-          </w:p>
-        </w:tc>
-        <w:tc>
-          <w:tcPr>
-            <w:tcW w:w="3036" w:type="pct"/>
-            <w:vAlign w:val="center"/>
-          </w:tcPr>
-          <w:p>
-            <w:pPr>
-              <w:pStyle w:val="a7"/>
-              <w:numPr>
-                <w:ilvl w:val="0"/>
-                <w:numId w:val="18"/>
-              </w:numPr>
-              <w:ind w:leftChars="0"/>
-              <w:jc w:val="both"/>
-              <w:rPr>
-                <w:rFonts w:ascii="標楷體" w:eastAsia="標楷體" w:hAnsi="標楷體"/>
-              </w:rPr>
-            </w:pPr>
-            <w:r>
-              <w:rPr>
-                <w:rFonts w:ascii="標楷體" w:eastAsia="標楷體" w:hAnsi="標楷體" w:hint="eastAsia"/>
-              </w:rPr>
-              <w:t>顯示項目</w:t>
-            </w:r>
-            <w:proofErr w:type="gramStart"/>
-            <w:r>
-              <w:rPr>
-                <w:rFonts w:ascii="標楷體" w:eastAsia="標楷體" w:hAnsi="標楷體" w:hint="eastAsia"/>
-              </w:rPr>
-              <w:t>（</w:t>
-            </w:r>
-            <w:proofErr w:type="gramEnd"/>
-            <w:r>
-              <w:rPr>
-                <w:rFonts w:ascii="標楷體" w:eastAsia="標楷體" w:hAnsi="標楷體" w:hint="eastAsia"/>
-              </w:rPr>
-              <w:t>關於我們？常見問題？功能介紹？服務條款？）</w:t>
-            </w:r>
-          </w:p>
-          <w:p>
-            <w:pPr>
-              <w:pStyle w:val="a7"/>
-              <w:ind w:leftChars="0"/>
-              <w:jc w:val="both"/>
-              <w:rPr>
-                <w:rFonts w:ascii="標楷體" w:eastAsia="標楷體" w:hAnsi="標楷體"/>
-              </w:rPr>
-            </w:pPr>
-            <w:r>
-              <w:rPr>
-                <w:rFonts w:ascii="標楷體" w:eastAsia="標楷體" w:hAnsi="標楷體" w:hint="eastAsia"/>
-              </w:rPr>
-              <w:t>（</w:t>
-            </w:r>
-            <w:r>
-              <w:rPr>
-                <w:rFonts w:ascii="標楷體" w:eastAsia="標楷體" w:hAnsi="標楷體" w:hint="eastAsia"/>
-              </w:rPr>
-              <w:t>請協助提出需要的項目，可</w:t>
-            </w:r>
-            <w:r>
-              <w:rPr>
-                <w:rFonts w:ascii="標楷體" w:eastAsia="標楷體" w:hAnsi="標楷體" w:hint="eastAsia"/>
-              </w:rPr>
-              <w:t>參考現行</w:t>
             </w:r>
             <w:hyperlink r:id="rId11" w:history="1">
               <w:r>
@@ -2388,22 +1684,547 @@
                   <w:rStyle w:val="a9"/>
                   <w:rFonts w:ascii="標楷體" w:eastAsia="標楷體" w:hAnsi="標楷體" w:hint="eastAsia"/>
                 </w:rPr>
-                <w:t>活動通</w:t>
+                <w:t>參考分類</w:t>
               </w:r>
             </w:hyperlink>
             <w:r>
               <w:rPr>
                 <w:rFonts w:ascii="標楷體" w:eastAsia="標楷體" w:hAnsi="標楷體" w:hint="eastAsia"/>
               </w:rPr>
-              <w:t>網頁底部</w:t>
-            </w:r>
-            <w:r>
-              <w:rPr>
-                <w:rFonts w:ascii="標楷體" w:eastAsia="標楷體" w:hAnsi="標楷體" w:hint="eastAsia"/>
-              </w:rPr>
               <w:t>）</w:t>
             </w:r>
           </w:p>
+        </w:tc>
+        <w:tc>
+          <w:tcPr>
+            <w:tcW w:w="729" w:type="pct"/>
+            <w:vAlign w:val="center"/>
+          </w:tcPr>
+          <w:p>
+            <w:pPr>
+              <w:jc w:val="both"/>
+              <w:rPr>
+                <w:rFonts w:ascii="標楷體" w:eastAsia="標楷體" w:hAnsi="標楷體"/>
+                <w:color w:val="FF0000"/>
+              </w:rPr>
+            </w:pPr>
+            <w:r>
+              <w:rPr>
+                <w:rFonts w:ascii="標楷體" w:eastAsia="標楷體" w:hAnsi="標楷體" w:hint="eastAsia"/>
+                <w:color w:val="FF0000"/>
+              </w:rPr>
+              <w:t>有些重複未明確，另</w:t>
+            </w:r>
+            <w:r>
+              <w:rPr>
+                <w:rFonts w:ascii="標楷體" w:eastAsia="標楷體" w:hAnsi="標楷體" w:hint="eastAsia"/>
+                <w:color w:val="FF0000"/>
+              </w:rPr>
+              <w:t>還有什麼資訊要顯示</w:t>
+            </w:r>
+            <w:r>
+              <w:rPr>
+                <w:rFonts w:ascii="標楷體" w:eastAsia="標楷體" w:hAnsi="標楷體" w:hint="eastAsia"/>
+                <w:color w:val="FF0000"/>
+              </w:rPr>
+              <w:t>？</w:t>
+            </w:r>
+          </w:p>
+          <w:p>
+            <w:pPr>
+              <w:jc w:val="both"/>
+              <w:rPr>
+                <w:rFonts w:ascii="標楷體" w:eastAsia="標楷體" w:hAnsi="標楷體"/>
+                <w:color w:val="FF0000"/>
+              </w:rPr>
+            </w:pPr>
+            <w:r>
+              <w:rPr>
+                <w:rFonts w:ascii="標楷體" w:eastAsia="標楷體" w:hAnsi="標楷體" w:hint="eastAsia"/>
+                <w:color w:val="FF0000"/>
+              </w:rPr>
+              <w:t>上下順序？</w:t>
+            </w:r>
+          </w:p>
+          <w:p>
+            <w:pPr>
+              <w:jc w:val="both"/>
+              <w:rPr>
+                <w:rFonts w:ascii="標楷體" w:eastAsia="標楷體" w:hAnsi="標楷體"/>
+                <w:color w:val="FF0000"/>
+              </w:rPr>
+            </w:pPr>
+            <w:r>
+              <w:rPr>
+                <w:rFonts w:ascii="標楷體" w:eastAsia="標楷體" w:hAnsi="標楷體" w:hint="eastAsia"/>
+                <w:color w:val="FF0000"/>
+              </w:rPr>
+              <w:t>左右位置？</w:t>
+            </w:r>
+          </w:p>
+        </w:tc>
+      </w:tr>
+      <w:tr>
+        <w:tc>
+          <w:tcPr>
+            <w:tcW w:w="660" w:type="pct"/>
+            <w:vAlign w:val="center"/>
+          </w:tcPr>
+          <w:p>
+            <w:pPr>
+              <w:jc w:val="both"/>
+              <w:rPr>
+                <w:rFonts w:ascii="標楷體" w:eastAsia="標楷體" w:hAnsi="標楷體"/>
+              </w:rPr>
+            </w:pPr>
+            <w:r>
+              <w:rPr>
+                <w:rFonts w:ascii="標楷體" w:eastAsia="標楷體" w:hAnsi="標楷體" w:hint="eastAsia"/>
+              </w:rPr>
+              <w:t>container</w:t>
+            </w:r>
+          </w:p>
+        </w:tc>
+        <w:tc>
+          <w:tcPr>
+            <w:tcW w:w="575" w:type="pct"/>
+            <w:vAlign w:val="center"/>
+          </w:tcPr>
+          <w:p>
+            <w:pPr>
+              <w:rPr>
+                <w:rFonts w:ascii="標楷體" w:eastAsia="標楷體" w:hAnsi="標楷體"/>
+              </w:rPr>
+            </w:pPr>
+            <w:r>
+              <w:rPr>
+                <w:rFonts w:ascii="標楷體" w:eastAsia="標楷體" w:hAnsi="標楷體" w:hint="eastAsia"/>
+              </w:rPr>
+              <w:t>更多</w:t>
+            </w:r>
+            <w:r>
+              <w:rPr>
+                <w:rFonts w:ascii="標楷體" w:eastAsia="標楷體" w:hAnsi="標楷體" w:hint="eastAsia"/>
+              </w:rPr>
+              <w:t>任務</w:t>
+            </w:r>
+          </w:p>
+        </w:tc>
+        <w:tc>
+          <w:tcPr>
+            <w:tcW w:w="3036" w:type="pct"/>
+            <w:vAlign w:val="center"/>
+          </w:tcPr>
+          <w:p>
+            <w:pPr>
+              <w:pStyle w:val="a7"/>
+              <w:numPr>
+                <w:ilvl w:val="0"/>
+                <w:numId w:val="13"/>
+              </w:numPr>
+              <w:ind w:leftChars="0"/>
+              <w:jc w:val="both"/>
+              <w:rPr>
+                <w:rFonts w:ascii="標楷體" w:eastAsia="標楷體" w:hAnsi="標楷體"/>
+              </w:rPr>
+            </w:pPr>
+            <w:r>
+              <w:rPr>
+                <w:rFonts w:ascii="標楷體" w:eastAsia="標楷體" w:hAnsi="標楷體" w:hint="eastAsia"/>
+              </w:rPr>
+              <w:t>點選「</w:t>
+            </w:r>
+            <w:r>
+              <w:rPr>
+                <w:rFonts w:ascii="標楷體" w:eastAsia="標楷體" w:hAnsi="標楷體" w:hint="eastAsia"/>
+              </w:rPr>
+              <w:t>更多任務</w:t>
+            </w:r>
+            <w:r>
+              <w:rPr>
+                <w:rFonts w:ascii="標楷體" w:eastAsia="標楷體" w:hAnsi="標楷體" w:hint="eastAsia"/>
+              </w:rPr>
+              <w:t>」</w:t>
+            </w:r>
+            <w:r>
+              <w:rPr>
+                <w:rFonts w:ascii="標楷體" w:eastAsia="標楷體" w:hAnsi="標楷體" w:hint="eastAsia"/>
+              </w:rPr>
+              <w:t>→</w:t>
+            </w:r>
+            <w:r>
+              <w:rPr>
+                <w:rFonts w:ascii="標楷體" w:eastAsia="標楷體" w:hAnsi="標楷體" w:hint="eastAsia"/>
+              </w:rPr>
+              <w:t xml:space="preserve"> 轉至「展演任務」頁面</w:t>
+            </w:r>
+          </w:p>
+        </w:tc>
+        <w:tc>
+          <w:tcPr>
+            <w:tcW w:w="729" w:type="pct"/>
+            <w:vAlign w:val="center"/>
+          </w:tcPr>
+          <w:p>
+            <w:pPr>
+              <w:jc w:val="both"/>
+              <w:rPr>
+                <w:rFonts w:ascii="標楷體" w:eastAsia="標楷體" w:hAnsi="標楷體"/>
+                <w:color w:val="FF0000"/>
+              </w:rPr>
+            </w:pPr>
+          </w:p>
+        </w:tc>
+      </w:tr>
+      <w:tr>
+        <w:tc>
+          <w:tcPr>
+            <w:tcW w:w="660" w:type="pct"/>
+            <w:vAlign w:val="center"/>
+          </w:tcPr>
+          <w:p>
+            <w:pPr>
+              <w:jc w:val="both"/>
+              <w:rPr>
+                <w:rFonts w:ascii="標楷體" w:eastAsia="標楷體" w:hAnsi="標楷體"/>
+              </w:rPr>
+            </w:pPr>
+            <w:r>
+              <w:rPr>
+                <w:rFonts w:ascii="標楷體" w:eastAsia="標楷體" w:hAnsi="標楷體" w:hint="eastAsia"/>
+              </w:rPr>
+              <w:t>container</w:t>
+            </w:r>
+          </w:p>
+        </w:tc>
+        <w:tc>
+          <w:tcPr>
+            <w:tcW w:w="575" w:type="pct"/>
+            <w:vAlign w:val="center"/>
+          </w:tcPr>
+          <w:p>
+            <w:pPr>
+              <w:rPr>
+                <w:rFonts w:ascii="標楷體" w:eastAsia="標楷體" w:hAnsi="標楷體" w:hint="eastAsia"/>
+                <w:strike/>
+              </w:rPr>
+            </w:pPr>
+            <w:r>
+              <w:rPr>
+                <w:rFonts w:ascii="標楷體" w:eastAsia="標楷體" w:hAnsi="標楷體" w:hint="eastAsia"/>
+                <w:strike/>
+              </w:rPr>
+              <w:t>主辦單位</w:t>
+            </w:r>
+          </w:p>
+          <w:p>
+            <w:pPr>
+              <w:rPr>
+                <w:rFonts w:ascii="標楷體" w:eastAsia="標楷體" w:hAnsi="標楷體"/>
+              </w:rPr>
+            </w:pPr>
+            <w:r>
+              <w:rPr>
+                <w:rFonts w:ascii="標楷體" w:eastAsia="標楷體" w:hAnsi="標楷體" w:hint="eastAsia"/>
+              </w:rPr>
+              <w:t>天使單位</w:t>
+            </w:r>
+          </w:p>
+        </w:tc>
+        <w:tc>
+          <w:tcPr>
+            <w:tcW w:w="3036" w:type="pct"/>
+            <w:vAlign w:val="center"/>
+          </w:tcPr>
+          <w:p>
+            <w:pPr>
+              <w:pStyle w:val="a7"/>
+              <w:numPr>
+                <w:ilvl w:val="0"/>
+                <w:numId w:val="44"/>
+              </w:numPr>
+              <w:ind w:leftChars="0"/>
+              <w:jc w:val="both"/>
+              <w:rPr>
+                <w:rFonts w:ascii="標楷體" w:eastAsia="標楷體" w:hAnsi="標楷體"/>
+              </w:rPr>
+            </w:pPr>
+            <w:r>
+              <w:rPr>
+                <w:rFonts w:ascii="標楷體" w:eastAsia="標楷體" w:hAnsi="標楷體" w:hint="eastAsia"/>
+              </w:rPr>
+              <w:t>顯示「</w:t>
+            </w:r>
+            <w:r>
+              <w:rPr>
+                <w:rFonts w:ascii="標楷體" w:eastAsia="標楷體" w:hAnsi="標楷體" w:hint="eastAsia"/>
+              </w:rPr>
+              <w:t>天使</w:t>
+            </w:r>
+            <w:r>
+              <w:rPr>
+                <w:rFonts w:ascii="標楷體" w:eastAsia="標楷體" w:hAnsi="標楷體" w:hint="eastAsia"/>
+              </w:rPr>
+              <w:t>單位」LOGO</w:t>
+            </w:r>
+          </w:p>
+          <w:p>
+            <w:pPr>
+              <w:pStyle w:val="a7"/>
+              <w:numPr>
+                <w:ilvl w:val="0"/>
+                <w:numId w:val="44"/>
+              </w:numPr>
+              <w:ind w:leftChars="0"/>
+              <w:jc w:val="both"/>
+              <w:rPr>
+                <w:rFonts w:ascii="標楷體" w:eastAsia="標楷體" w:hAnsi="標楷體"/>
+              </w:rPr>
+            </w:pPr>
+            <w:r>
+              <w:rPr>
+                <w:rFonts w:ascii="標楷體" w:eastAsia="標楷體" w:hAnsi="標楷體" w:hint="eastAsia"/>
+              </w:rPr>
+              <w:t>點選LOGO 連結至指定頁面</w:t>
+            </w:r>
+          </w:p>
+          <w:p>
+            <w:pPr>
+              <w:pStyle w:val="a7"/>
+              <w:ind w:leftChars="0"/>
+              <w:jc w:val="both"/>
+              <w:rPr>
+                <w:rFonts w:ascii="標楷體" w:eastAsia="標楷體" w:hAnsi="標楷體"/>
+              </w:rPr>
+            </w:pPr>
+            <w:r>
+              <w:rPr>
+                <w:rFonts w:ascii="標楷體" w:eastAsia="標楷體" w:hAnsi="標楷體" w:hint="eastAsia"/>
+              </w:rPr>
+              <w:t>（</w:t>
+            </w:r>
+            <w:r>
+              <w:rPr>
+                <w:rFonts w:ascii="標楷體" w:eastAsia="標楷體" w:hAnsi="標楷體" w:hint="eastAsia"/>
+                <w:color w:val="FF0000"/>
+              </w:rPr>
+              <w:t>連接至社福單位簡介</w:t>
+            </w:r>
+            <w:r>
+              <w:rPr>
+                <w:rFonts w:ascii="標楷體" w:eastAsia="標楷體" w:hAnsi="標楷體" w:hint="eastAsia"/>
+              </w:rPr>
+              <w:t>）</w:t>
+            </w:r>
+          </w:p>
+        </w:tc>
+        <w:tc>
+          <w:tcPr>
+            <w:tcW w:w="729" w:type="pct"/>
+            <w:vAlign w:val="center"/>
+          </w:tcPr>
+          <w:p>
+            <w:pPr>
+              <w:jc w:val="both"/>
+              <w:rPr>
+                <w:rFonts w:ascii="標楷體" w:eastAsia="標楷體" w:hAnsi="標楷體"/>
+                <w:color w:val="FF0000"/>
+              </w:rPr>
+            </w:pPr>
+            <w:r>
+              <w:rPr>
+                <w:rFonts w:ascii="標楷體" w:eastAsia="標楷體" w:hAnsi="標楷體" w:hint="eastAsia"/>
+                <w:color w:val="FF0000"/>
+              </w:rPr>
+              <w:t>請確定此區功能是否需要</w:t>
+            </w:r>
+          </w:p>
+        </w:tc>
+      </w:tr>
+      <w:tr>
+        <w:tc>
+          <w:tcPr>
+            <w:tcW w:w="660" w:type="pct"/>
+            <w:vAlign w:val="center"/>
+          </w:tcPr>
+          <w:p>
+            <w:pPr>
+              <w:jc w:val="both"/>
+              <w:rPr>
+                <w:rFonts w:ascii="標楷體" w:eastAsia="標楷體" w:hAnsi="標楷體"/>
+              </w:rPr>
+            </w:pPr>
+            <w:r>
+              <w:rPr>
+                <w:rFonts w:ascii="標楷體" w:eastAsia="標楷體" w:hAnsi="標楷體" w:hint="eastAsia"/>
+              </w:rPr>
+              <w:t>container</w:t>
+            </w:r>
+          </w:p>
+        </w:tc>
+        <w:tc>
+          <w:tcPr>
+            <w:tcW w:w="575" w:type="pct"/>
+            <w:vAlign w:val="center"/>
+          </w:tcPr>
+          <w:p>
+            <w:pPr>
+              <w:rPr>
+                <w:rFonts w:ascii="標楷體" w:eastAsia="標楷體" w:hAnsi="標楷體"/>
+              </w:rPr>
+            </w:pPr>
+            <w:r>
+              <w:rPr>
+                <w:rFonts w:ascii="標楷體" w:eastAsia="標楷體" w:hAnsi="標楷體" w:hint="eastAsia"/>
+              </w:rPr>
+              <w:t>合作夥伴</w:t>
+            </w:r>
+          </w:p>
+        </w:tc>
+        <w:tc>
+          <w:tcPr>
+            <w:tcW w:w="3036" w:type="pct"/>
+            <w:vAlign w:val="center"/>
+          </w:tcPr>
+          <w:p>
+            <w:pPr>
+              <w:pStyle w:val="a7"/>
+              <w:numPr>
+                <w:ilvl w:val="0"/>
+                <w:numId w:val="14"/>
+              </w:numPr>
+              <w:ind w:leftChars="0"/>
+              <w:jc w:val="both"/>
+              <w:rPr>
+                <w:rFonts w:ascii="標楷體" w:eastAsia="標楷體" w:hAnsi="標楷體"/>
+              </w:rPr>
+            </w:pPr>
+            <w:r>
+              <w:rPr>
+                <w:rFonts w:ascii="標楷體" w:eastAsia="標楷體" w:hAnsi="標楷體" w:hint="eastAsia"/>
+              </w:rPr>
+              <w:t>顯示「合作夥伴」LOGO</w:t>
+            </w:r>
+          </w:p>
+          <w:p>
+            <w:pPr>
+              <w:pStyle w:val="a7"/>
+              <w:numPr>
+                <w:ilvl w:val="0"/>
+                <w:numId w:val="14"/>
+              </w:numPr>
+              <w:ind w:leftChars="0"/>
+              <w:jc w:val="both"/>
+              <w:rPr>
+                <w:rFonts w:ascii="標楷體" w:eastAsia="標楷體" w:hAnsi="標楷體"/>
+              </w:rPr>
+            </w:pPr>
+            <w:r>
+              <w:rPr>
+                <w:rFonts w:ascii="標楷體" w:eastAsia="標楷體" w:hAnsi="標楷體" w:hint="eastAsia"/>
+              </w:rPr>
+              <w:t>點選LOGO 連結至指定頁面</w:t>
+            </w:r>
+          </w:p>
+          <w:p>
+            <w:pPr>
+              <w:pStyle w:val="a7"/>
+              <w:ind w:leftChars="0"/>
+              <w:jc w:val="both"/>
+              <w:rPr>
+                <w:rFonts w:ascii="標楷體" w:eastAsia="標楷體" w:hAnsi="標楷體"/>
+              </w:rPr>
+            </w:pPr>
+            <w:r>
+              <w:rPr>
+                <w:rFonts w:ascii="標楷體" w:eastAsia="標楷體" w:hAnsi="標楷體" w:hint="eastAsia"/>
+              </w:rPr>
+              <w:t>（</w:t>
+            </w:r>
+            <w:r>
+              <w:rPr>
+                <w:rFonts w:ascii="標楷體" w:eastAsia="標楷體" w:hAnsi="標楷體" w:hint="eastAsia"/>
+                <w:color w:val="FF0000"/>
+              </w:rPr>
+              <w:t>連接至贊助商角色</w:t>
+            </w:r>
+            <w:r>
+              <w:rPr>
+                <w:rFonts w:ascii="標楷體" w:eastAsia="標楷體" w:hAnsi="標楷體" w:hint="eastAsia"/>
+              </w:rPr>
+              <w:t>）</w:t>
+            </w:r>
+          </w:p>
+        </w:tc>
+        <w:tc>
+          <w:tcPr>
+            <w:tcW w:w="729" w:type="pct"/>
+            <w:vAlign w:val="center"/>
+          </w:tcPr>
+          <w:p>
+            <w:pPr>
+              <w:jc w:val="both"/>
+              <w:rPr>
+                <w:rFonts w:ascii="標楷體" w:eastAsia="標楷體" w:hAnsi="標楷體"/>
+                <w:color w:val="FF0000"/>
+              </w:rPr>
+            </w:pPr>
+            <w:r>
+              <w:rPr>
+                <w:rFonts w:ascii="標楷體" w:eastAsia="標楷體" w:hAnsi="標楷體" w:hint="eastAsia"/>
+                <w:color w:val="FF0000"/>
+              </w:rPr>
+              <w:t>請確定此區功能是否需要</w:t>
+            </w:r>
+          </w:p>
+        </w:tc>
+      </w:tr>
+      <w:tr>
+        <w:tc>
+          <w:tcPr>
+            <w:tcW w:w="660" w:type="pct"/>
+            <w:vAlign w:val="center"/>
+          </w:tcPr>
+          <w:p>
+            <w:pPr>
+              <w:jc w:val="both"/>
+              <w:rPr>
+                <w:rFonts w:ascii="標楷體" w:eastAsia="標楷體" w:hAnsi="標楷體"/>
+              </w:rPr>
+            </w:pPr>
+            <w:r>
+              <w:rPr>
+                <w:rFonts w:ascii="標楷體" w:eastAsia="標楷體" w:hAnsi="標楷體" w:hint="eastAsia"/>
+              </w:rPr>
+              <w:t>footer</w:t>
+            </w:r>
+          </w:p>
+        </w:tc>
+        <w:tc>
+          <w:tcPr>
+            <w:tcW w:w="575" w:type="pct"/>
+            <w:vAlign w:val="center"/>
+          </w:tcPr>
+          <w:p>
+            <w:pPr>
+              <w:jc w:val="both"/>
+              <w:rPr>
+                <w:rFonts w:ascii="標楷體" w:eastAsia="標楷體" w:hAnsi="標楷體"/>
+              </w:rPr>
+            </w:pPr>
+            <w:r>
+              <w:rPr>
+                <w:rFonts w:ascii="標楷體" w:eastAsia="標楷體" w:hAnsi="標楷體" w:hint="eastAsia"/>
+              </w:rPr>
+              <w:t>頁尾資訊</w:t>
+            </w:r>
+          </w:p>
+        </w:tc>
+        <w:tc>
+          <w:tcPr>
+            <w:tcW w:w="3036" w:type="pct"/>
+            <w:vAlign w:val="center"/>
+          </w:tcPr>
           <w:p>
             <w:pPr>
               <w:pStyle w:val="a7"/>
@@ -2414,143 +2235,264 @@
               <w:ind w:leftChars="0"/>
               <w:jc w:val="both"/>
               <w:rPr>
-                <w:rFonts w:ascii="標楷體" w:eastAsia="標楷體" w:hAnsi="標楷體"/>
-              </w:rPr>
-            </w:pPr>
-            <w:r>
-              <w:rPr>
-                <w:rFonts w:ascii="標楷體" w:eastAsia="標楷體" w:hAnsi="標楷體" w:hint="eastAsia"/>
-              </w:rPr>
-              <w:t>最新消息</w:t>
-            </w:r>
-            <w:proofErr w:type="gramStart"/>
-            <w:r>
-              <w:rPr>
-                <w:rFonts w:ascii="標楷體" w:eastAsia="標楷體" w:hAnsi="標楷體" w:hint="eastAsia"/>
-              </w:rPr>
-              <w:t>（</w:t>
-            </w:r>
-            <w:proofErr w:type="gramEnd"/>
-            <w:r>
-              <w:rPr>
-                <w:rFonts w:ascii="標楷體" w:eastAsia="標楷體" w:hAnsi="標楷體" w:hint="eastAsia"/>
-              </w:rPr>
-              <w:t>用ICON顯示，並提供連結：FB、YOUTUBE</w:t>
-            </w:r>
-            <w:proofErr w:type="gramStart"/>
-            <w:r>
-              <w:rPr>
-                <w:rFonts w:ascii="標楷體" w:eastAsia="標楷體" w:hAnsi="標楷體" w:hint="eastAsia"/>
-              </w:rPr>
-              <w:t>）</w:t>
-            </w:r>
-            <w:proofErr w:type="gramEnd"/>
-          </w:p>
-          <w:p>
-            <w:pPr>
-              <w:pStyle w:val="a7"/>
+                <w:rFonts w:ascii="標楷體" w:eastAsia="標楷體" w:hAnsi="標楷體" w:hint="eastAsia"/>
+              </w:rPr>
+            </w:pPr>
+            <w:r>
+              <w:rPr>
+                <w:rFonts w:ascii="標楷體" w:eastAsia="標楷體" w:hAnsi="標楷體" w:hint="eastAsia"/>
+              </w:rPr>
+              <w:t>顯示項目</w:t>
+            </w:r>
+            <w:r>
+              <w:rPr>
+                <w:rFonts w:ascii="標楷體" w:eastAsia="標楷體" w:hAnsi="標楷體" w:hint="eastAsia"/>
+                <w:color w:val="FF0000"/>
+              </w:rPr>
+              <w:t>(討論是否要提供動態新增)</w:t>
+            </w:r>
+          </w:p>
+          <w:p>
+            <w:pPr>
+              <w:pStyle w:val="a7"/>
+              <w:numPr>
+                <w:ilvl w:val="0"/>
+                <w:numId w:val="45"/>
+              </w:numPr>
               <w:ind w:leftChars="0"/>
               <w:jc w:val="both"/>
               <w:rPr>
-                <w:rFonts w:ascii="標楷體" w:eastAsia="標楷體" w:hAnsi="標楷體"/>
-              </w:rPr>
-            </w:pPr>
-            <w:r>
-              <w:rPr>
-                <w:rFonts w:ascii="標楷體" w:eastAsia="標楷體" w:hAnsi="標楷體" w:hint="eastAsia"/>
-              </w:rPr>
-              <w:t>FB：粉絲團（</w:t>
-            </w:r>
-            <w:r>
-              <w:rPr>
-                <w:rFonts w:ascii="標楷體" w:eastAsia="標楷體" w:hAnsi="標楷體" w:hint="eastAsia"/>
-                <w:color w:val="FF0000"/>
-              </w:rPr>
-              <w:t>請評估是否有需要</w:t>
-            </w:r>
-            <w:r>
-              <w:rPr>
-                <w:rFonts w:ascii="標楷體" w:eastAsia="標楷體" w:hAnsi="標楷體" w:hint="eastAsia"/>
-              </w:rPr>
-              <w:t>）</w:t>
-            </w:r>
-          </w:p>
-          <w:p>
-            <w:pPr>
-              <w:pStyle w:val="a7"/>
+                <w:rFonts w:ascii="標楷體" w:eastAsia="標楷體" w:hAnsi="標楷體" w:hint="eastAsia"/>
+              </w:rPr>
+            </w:pPr>
+            <w:r>
+              <w:rPr>
+                <w:rFonts w:ascii="標楷體" w:eastAsia="標楷體" w:hAnsi="標楷體" w:hint="eastAsia"/>
+              </w:rPr>
+              <w:t>關於我們</w:t>
+            </w:r>
+          </w:p>
+          <w:p>
+            <w:pPr>
+              <w:pStyle w:val="a7"/>
+              <w:numPr>
+                <w:ilvl w:val="0"/>
+                <w:numId w:val="46"/>
+              </w:numPr>
               <w:ind w:leftChars="0"/>
               <w:jc w:val="both"/>
               <w:rPr>
-                <w:rFonts w:ascii="標楷體" w:eastAsia="標楷體" w:hAnsi="標楷體"/>
-              </w:rPr>
-            </w:pPr>
-            <w:r>
-              <w:rPr>
-                <w:rFonts w:ascii="標楷體" w:eastAsia="標楷體" w:hAnsi="標楷體" w:hint="eastAsia"/>
-              </w:rPr>
-              <w:t>YOUTUBE：請提供網址（</w:t>
-            </w:r>
-            <w:r>
-              <w:rPr>
-                <w:rFonts w:ascii="標楷體" w:eastAsia="標楷體" w:hAnsi="標楷體" w:hint="eastAsia"/>
-                <w:color w:val="FF0000"/>
-              </w:rPr>
-              <w:t>請評估是否有需要</w:t>
-            </w:r>
-            <w:r>
-              <w:rPr>
-                <w:rFonts w:ascii="標楷體" w:eastAsia="標楷體" w:hAnsi="標楷體" w:hint="eastAsia"/>
-              </w:rPr>
-              <w:t>）</w:t>
-            </w:r>
-          </w:p>
-          <w:p>
-            <w:pPr>
-              <w:pStyle w:val="a7"/>
+                <w:rFonts w:ascii="標楷體" w:eastAsia="標楷體" w:hAnsi="標楷體" w:hint="eastAsia"/>
+              </w:rPr>
+            </w:pPr>
+            <w:r>
+              <w:rPr>
+                <w:rFonts w:ascii="標楷體" w:eastAsia="標楷體" w:hAnsi="標楷體" w:hint="eastAsia"/>
+              </w:rPr>
+              <w:t>故事起源</w:t>
+            </w:r>
+          </w:p>
+          <w:p>
+            <w:pPr>
+              <w:pStyle w:val="a7"/>
+              <w:numPr>
+                <w:ilvl w:val="0"/>
+                <w:numId w:val="46"/>
+              </w:numPr>
               <w:ind w:leftChars="0"/>
               <w:jc w:val="both"/>
               <w:rPr>
-                <w:rFonts w:ascii="標楷體" w:eastAsia="標楷體" w:hAnsi="標楷體"/>
-              </w:rPr>
-            </w:pPr>
-            <w:r>
-              <w:rPr>
-                <w:rFonts w:ascii="標楷體" w:eastAsia="標楷體" w:hAnsi="標楷體" w:hint="eastAsia"/>
-              </w:rPr>
-              <w:t>（</w:t>
-            </w:r>
-            <w:r>
-              <w:rPr>
-                <w:rFonts w:ascii="標楷體" w:eastAsia="標楷體" w:hAnsi="標楷體" w:hint="eastAsia"/>
-              </w:rPr>
-              <w:t>可</w:t>
-            </w:r>
-            <w:r>
-              <w:rPr>
-                <w:rFonts w:ascii="標楷體" w:eastAsia="標楷體" w:hAnsi="標楷體" w:hint="eastAsia"/>
-              </w:rPr>
-              <w:t>參考現行</w:t>
-            </w:r>
-            <w:hyperlink r:id="rId12" w:history="1">
-              <w:r>
-                <w:rPr>
-                  <w:rStyle w:val="a9"/>
-                  <w:rFonts w:ascii="標楷體" w:eastAsia="標楷體" w:hAnsi="標楷體" w:hint="eastAsia"/>
-                </w:rPr>
-                <w:t>活動通</w:t>
-              </w:r>
-            </w:hyperlink>
-            <w:r>
-              <w:rPr>
-                <w:rFonts w:ascii="標楷體" w:eastAsia="標楷體" w:hAnsi="標楷體" w:hint="eastAsia"/>
-              </w:rPr>
-              <w:t>網頁底部</w:t>
-            </w:r>
-            <w:r>
-              <w:rPr>
-                <w:rFonts w:ascii="標楷體" w:eastAsia="標楷體" w:hAnsi="標楷體" w:hint="eastAsia"/>
-              </w:rPr>
-              <w:t>）</w:t>
+                <w:rFonts w:ascii="標楷體" w:eastAsia="標楷體" w:hAnsi="標楷體" w:hint="eastAsia"/>
+              </w:rPr>
+            </w:pPr>
+            <w:r>
+              <w:rPr>
+                <w:rFonts w:ascii="標楷體" w:eastAsia="標楷體" w:hAnsi="標楷體" w:hint="eastAsia"/>
+              </w:rPr>
+              <w:t>執行團隊</w:t>
+            </w:r>
+          </w:p>
+          <w:p>
+            <w:pPr>
+              <w:pStyle w:val="a7"/>
+              <w:numPr>
+                <w:ilvl w:val="0"/>
+                <w:numId w:val="46"/>
+              </w:numPr>
+              <w:ind w:leftChars="0"/>
+              <w:jc w:val="both"/>
+              <w:rPr>
+                <w:rFonts w:ascii="標楷體" w:eastAsia="標楷體" w:hAnsi="標楷體" w:hint="eastAsia"/>
+              </w:rPr>
+            </w:pPr>
+            <w:bookmarkStart w:id="0" w:name="_GoBack"/>
+            <w:bookmarkEnd w:id="0"/>
+            <w:r>
+              <w:rPr>
+                <w:rFonts w:ascii="標楷體" w:eastAsia="標楷體" w:hAnsi="標楷體" w:hint="eastAsia"/>
+              </w:rPr>
+              <w:t>顧問團</w:t>
+            </w:r>
+          </w:p>
+          <w:p>
+            <w:pPr>
+              <w:pStyle w:val="a7"/>
+              <w:numPr>
+                <w:ilvl w:val="0"/>
+                <w:numId w:val="45"/>
+              </w:numPr>
+              <w:ind w:leftChars="0"/>
+              <w:jc w:val="both"/>
+              <w:rPr>
+                <w:rFonts w:ascii="標楷體" w:eastAsia="標楷體" w:hAnsi="標楷體" w:hint="eastAsia"/>
+              </w:rPr>
+            </w:pPr>
+            <w:r>
+              <w:rPr>
+                <w:rFonts w:ascii="標楷體" w:eastAsia="標楷體" w:hAnsi="標楷體" w:hint="eastAsia"/>
+              </w:rPr>
+              <w:t>常見問題</w:t>
+            </w:r>
+          </w:p>
+          <w:p>
+            <w:pPr>
+              <w:pStyle w:val="a7"/>
+              <w:numPr>
+                <w:ilvl w:val="0"/>
+                <w:numId w:val="47"/>
+              </w:numPr>
+              <w:ind w:leftChars="0"/>
+              <w:jc w:val="both"/>
+              <w:rPr>
+                <w:rFonts w:ascii="標楷體" w:eastAsia="標楷體" w:hAnsi="標楷體" w:hint="eastAsia"/>
+              </w:rPr>
+            </w:pPr>
+            <w:r>
+              <w:rPr>
+                <w:rFonts w:ascii="標楷體" w:eastAsia="標楷體" w:hAnsi="標楷體" w:hint="eastAsia"/>
+              </w:rPr>
+              <w:t>Q&amp;A</w:t>
+            </w:r>
+          </w:p>
+          <w:p>
+            <w:pPr>
+              <w:pStyle w:val="a7"/>
+              <w:numPr>
+                <w:ilvl w:val="0"/>
+                <w:numId w:val="45"/>
+              </w:numPr>
+              <w:ind w:leftChars="0"/>
+              <w:jc w:val="both"/>
+              <w:rPr>
+                <w:rFonts w:ascii="標楷體" w:eastAsia="標楷體" w:hAnsi="標楷體" w:hint="eastAsia"/>
+              </w:rPr>
+            </w:pPr>
+            <w:r>
+              <w:rPr>
+                <w:rFonts w:ascii="標楷體" w:eastAsia="標楷體" w:hAnsi="標楷體" w:hint="eastAsia"/>
+              </w:rPr>
+              <w:t>功能介紹</w:t>
+            </w:r>
+          </w:p>
+          <w:p>
+            <w:pPr>
+              <w:pStyle w:val="a7"/>
+              <w:numPr>
+                <w:ilvl w:val="0"/>
+                <w:numId w:val="47"/>
+              </w:numPr>
+              <w:ind w:leftChars="0"/>
+              <w:jc w:val="both"/>
+              <w:rPr>
+                <w:rFonts w:ascii="標楷體" w:eastAsia="標楷體" w:hAnsi="標楷體" w:hint="eastAsia"/>
+              </w:rPr>
+            </w:pPr>
+            <w:r>
+              <w:rPr>
+                <w:rFonts w:ascii="標楷體" w:eastAsia="標楷體" w:hAnsi="標楷體" w:hint="eastAsia"/>
+              </w:rPr>
+              <w:t>天使單位</w:t>
+            </w:r>
+          </w:p>
+          <w:p>
+            <w:pPr>
+              <w:pStyle w:val="a7"/>
+              <w:numPr>
+                <w:ilvl w:val="0"/>
+                <w:numId w:val="47"/>
+              </w:numPr>
+              <w:ind w:leftChars="0"/>
+              <w:jc w:val="both"/>
+              <w:rPr>
+                <w:rFonts w:ascii="標楷體" w:eastAsia="標楷體" w:hAnsi="標楷體" w:hint="eastAsia"/>
+              </w:rPr>
+            </w:pPr>
+            <w:r>
+              <w:rPr>
+                <w:rFonts w:ascii="標楷體" w:eastAsia="標楷體" w:hAnsi="標楷體" w:hint="eastAsia"/>
+              </w:rPr>
+              <w:t>參加者</w:t>
+            </w:r>
+          </w:p>
+          <w:p>
+            <w:pPr>
+              <w:pStyle w:val="a7"/>
+              <w:numPr>
+                <w:ilvl w:val="0"/>
+                <w:numId w:val="45"/>
+              </w:numPr>
+              <w:ind w:leftChars="0"/>
+              <w:jc w:val="both"/>
+              <w:rPr>
+                <w:rFonts w:ascii="標楷體" w:eastAsia="標楷體" w:hAnsi="標楷體" w:hint="eastAsia"/>
+              </w:rPr>
+            </w:pPr>
+            <w:r>
+              <w:rPr>
+                <w:rFonts w:ascii="標楷體" w:eastAsia="標楷體" w:hAnsi="標楷體" w:hint="eastAsia"/>
+              </w:rPr>
+              <w:t>服務條款</w:t>
+            </w:r>
+          </w:p>
+          <w:p>
+            <w:pPr>
+              <w:pStyle w:val="a7"/>
+              <w:numPr>
+                <w:ilvl w:val="0"/>
+                <w:numId w:val="48"/>
+              </w:numPr>
+              <w:ind w:leftChars="0"/>
+              <w:jc w:val="both"/>
+              <w:rPr>
+                <w:rFonts w:ascii="標楷體" w:eastAsia="標楷體" w:hAnsi="標楷體" w:hint="eastAsia"/>
+              </w:rPr>
+            </w:pPr>
+            <w:r>
+              <w:rPr>
+                <w:rFonts w:ascii="標楷體" w:eastAsia="標楷體" w:hAnsi="標楷體" w:hint="eastAsia"/>
+              </w:rPr>
+              <w:t>隱私權</w:t>
+            </w:r>
+          </w:p>
+          <w:p>
+            <w:pPr>
+              <w:pStyle w:val="a7"/>
+              <w:numPr>
+                <w:ilvl w:val="0"/>
+                <w:numId w:val="48"/>
+              </w:numPr>
+              <w:ind w:leftChars="0"/>
+              <w:jc w:val="both"/>
+              <w:rPr>
+                <w:rFonts w:ascii="標楷體" w:eastAsia="標楷體" w:hAnsi="標楷體"/>
+              </w:rPr>
+            </w:pPr>
+            <w:r>
+              <w:rPr>
+                <w:rFonts w:ascii="標楷體" w:eastAsia="標楷體" w:hAnsi="標楷體" w:hint="eastAsia"/>
+              </w:rPr>
+              <w:lastRenderedPageBreak/>
+              <w:t>使用條款</w:t>
             </w:r>
           </w:p>
           <w:p>
@@ -2570,21 +2512,140 @@
               <w:rPr>
                 <w:rFonts w:ascii="標楷體" w:eastAsia="標楷體" w:hAnsi="標楷體" w:hint="eastAsia"/>
               </w:rPr>
+              <w:t>最新消息（用ICON顯示，並提供連結：FB、YOUTUBE）</w:t>
+            </w:r>
+          </w:p>
+          <w:p>
+            <w:pPr>
+              <w:pStyle w:val="a7"/>
+              <w:ind w:leftChars="0"/>
+              <w:jc w:val="both"/>
+              <w:rPr>
+                <w:rFonts w:ascii="標楷體" w:eastAsia="標楷體" w:hAnsi="標楷體"/>
+              </w:rPr>
+            </w:pPr>
+            <w:r>
+              <w:rPr>
+                <w:rFonts w:ascii="標楷體" w:eastAsia="標楷體" w:hAnsi="標楷體" w:hint="eastAsia"/>
+              </w:rPr>
+              <w:t>FB</w:t>
+            </w:r>
+            <w:r>
+              <w:rPr>
+                <w:rFonts w:ascii="標楷體" w:eastAsia="標楷體" w:hAnsi="標楷體" w:hint="eastAsia"/>
+              </w:rPr>
+              <w:t>、</w:t>
+            </w:r>
+            <w:r>
+              <w:rPr>
+                <w:rFonts w:ascii="標楷體" w:eastAsia="標楷體" w:hAnsi="標楷體" w:hint="eastAsia"/>
+              </w:rPr>
+              <w:t>YOUTUBE</w:t>
+            </w:r>
+          </w:p>
+          <w:p>
+            <w:pPr>
+              <w:pStyle w:val="a7"/>
+              <w:ind w:leftChars="0"/>
+              <w:jc w:val="both"/>
+              <w:rPr>
+                <w:rFonts w:ascii="標楷體" w:eastAsia="標楷體" w:hAnsi="標楷體"/>
+              </w:rPr>
+            </w:pPr>
+            <w:r>
+              <w:rPr>
+                <w:rFonts w:ascii="標楷體" w:eastAsia="標楷體" w:hAnsi="標楷體" w:hint="eastAsia"/>
+              </w:rPr>
+              <w:t>（</w:t>
+            </w:r>
+            <w:r>
+              <w:rPr>
+                <w:rFonts w:ascii="標楷體" w:eastAsia="標楷體" w:hAnsi="標楷體" w:hint="eastAsia"/>
+              </w:rPr>
+              <w:t>功能先開發但後台可以設定先隱藏，</w:t>
+            </w:r>
+            <w:r>
+              <w:rPr>
+                <w:rFonts w:ascii="標楷體" w:eastAsia="標楷體" w:hAnsi="標楷體" w:hint="eastAsia"/>
+                <w:color w:val="FF0000"/>
+              </w:rPr>
+              <w:t>暫不開發</w:t>
+            </w:r>
+            <w:r>
+              <w:rPr>
+                <w:rFonts w:ascii="標楷體" w:eastAsia="標楷體" w:hAnsi="標楷體" w:hint="eastAsia"/>
+              </w:rPr>
+              <w:t>）</w:t>
+            </w:r>
+          </w:p>
+          <w:p>
+            <w:pPr>
+              <w:pStyle w:val="a7"/>
+              <w:numPr>
+                <w:ilvl w:val="0"/>
+                <w:numId w:val="18"/>
+              </w:numPr>
+              <w:ind w:leftChars="0"/>
+              <w:jc w:val="both"/>
+              <w:rPr>
+                <w:rFonts w:ascii="標楷體" w:eastAsia="標楷體" w:hAnsi="標楷體" w:hint="eastAsia"/>
+              </w:rPr>
+            </w:pPr>
+            <w:r>
+              <w:rPr>
+                <w:rFonts w:ascii="標楷體" w:eastAsia="標楷體" w:hAnsi="標楷體" w:hint="eastAsia"/>
+              </w:rPr>
               <w:t>顯示基本資訊</w:t>
             </w:r>
-            <w:proofErr w:type="gramStart"/>
-            <w:r>
-              <w:rPr>
-                <w:rFonts w:ascii="標楷體" w:eastAsia="標楷體" w:hAnsi="標楷體" w:hint="eastAsia"/>
-              </w:rPr>
-              <w:t>（</w:t>
-            </w:r>
-            <w:proofErr w:type="gramEnd"/>
-            <w:r>
-              <w:rPr>
-                <w:rFonts w:ascii="標楷體" w:eastAsia="標楷體" w:hAnsi="標楷體" w:hint="eastAsia"/>
-              </w:rPr>
-              <w:t>服務信箱、服務電話，服務時間？）</w:t>
+          </w:p>
+          <w:p>
+            <w:pPr>
+              <w:pStyle w:val="a7"/>
+              <w:ind w:leftChars="0"/>
+              <w:jc w:val="both"/>
+              <w:rPr>
+                <w:rFonts w:ascii="標楷體" w:eastAsia="標楷體" w:hAnsi="標楷體"/>
+              </w:rPr>
+            </w:pPr>
+            <w:r>
+              <w:rPr>
+                <w:noProof/>
+              </w:rPr>
+              <w:drawing>
+                <wp:inline distT="114300" distB="114300" distL="114300" distR="114300" wp14:anchorId="16AD9087" wp14:editId="1B8E468A">
+                  <wp:extent cx="2152650" cy="857250"/>
+                  <wp:effectExtent l="0" t="0" r="0" b="0"/>
+                  <wp:docPr id="2" name="image4.png"/>
+                  <wp:cNvGraphicFramePr/>
+                  <a:graphic xmlns:a="http://schemas.openxmlformats.org/drawingml/2006/main">
+                    <a:graphicData uri="http://schemas.openxmlformats.org/drawingml/2006/picture">
+                      <pic:pic xmlns:pic="http://schemas.openxmlformats.org/drawingml/2006/picture">
+                        <pic:nvPicPr>
+                          <pic:cNvPr id="0" name="image4.png"/>
+                          <pic:cNvPicPr preferRelativeResize="0"/>
+                        </pic:nvPicPr>
+                        <pic:blipFill>
+                          <a:blip r:embed="rId12"/>
+                          <a:srcRect/>
+                          <a:stretch>
+                            <a:fillRect/>
+                          </a:stretch>
+                        </pic:blipFill>
+                        <pic:spPr>
+                          <a:xfrm>
+                            <a:off x="0" y="0"/>
+                            <a:ext cx="2152650" cy="857250"/>
+                          </a:xfrm>
+                          <a:prstGeom prst="rect">
+                            <a:avLst/>
+                          </a:prstGeom>
+                          <a:ln/>
+                        </pic:spPr>
+                      </pic:pic>
+                    </a:graphicData>
+                  </a:graphic>
+                </wp:inline>
+              </w:drawing>
             </w:r>
           </w:p>
           <w:p>
@@ -3270,16 +3331,8 @@
               <w:rPr>
                 <w:rFonts w:ascii="標楷體" w:eastAsia="標楷體" w:hAnsi="標楷體" w:hint="eastAsia"/>
               </w:rPr>
-              <w:t>喜歡/追蹤）</w:t>
-            </w:r>
-            <w:proofErr w:type="gramStart"/>
-            <w:r>
-              <w:rPr>
-                <w:rFonts w:ascii="標楷體" w:eastAsia="標楷體" w:hAnsi="標楷體" w:hint="eastAsia"/>
-              </w:rPr>
-              <w:t>任何（</w:t>
-            </w:r>
-            <w:proofErr w:type="gramEnd"/>
+              <w:t>喜歡/追蹤）任何（</w:t>
+            </w:r>
             <w:r>
               <w:rPr>
                 <w:rFonts w:ascii="標楷體" w:eastAsia="標楷體" w:hAnsi="標楷體" w:hint="eastAsia"/>
@@ -3660,7 +3713,7 @@
               <w:ind w:leftChars="0" w:firstLine="66"/>
               <w:jc w:val="both"/>
               <w:rPr>
-                <w:rFonts w:ascii="標楷體" w:eastAsia="標楷體" w:hAnsi="標楷體"/>
+                <w:rFonts w:ascii="標楷體" w:eastAsia="標楷體" w:hAnsi="標楷體" w:hint="eastAsia"/>
               </w:rPr>
             </w:pPr>
             <w:r>
@@ -3668,6 +3721,76 @@
                 <w:rFonts w:ascii="標楷體" w:eastAsia="標楷體" w:hAnsi="標楷體" w:hint="eastAsia"/>
               </w:rPr>
               <w:t>點選「近期任務」 → 進入該任務頁面</w:t>
+            </w:r>
+          </w:p>
+          <w:p>
+            <w:pPr>
+              <w:jc w:val="both"/>
+              <w:rPr>
+                <w:rFonts w:ascii="標楷體" w:eastAsia="標楷體" w:hAnsi="標楷體" w:hint="eastAsia"/>
+              </w:rPr>
+            </w:pPr>
+          </w:p>
+          <w:p>
+            <w:pPr>
+              <w:jc w:val="both"/>
+              <w:rPr>
+                <w:rFonts w:ascii="標楷體" w:eastAsia="標楷體" w:hAnsi="標楷體" w:hint="eastAsia"/>
+              </w:rPr>
+            </w:pPr>
+            <w:r>
+              <w:rPr>
+                <w:rFonts w:ascii="標楷體" w:eastAsia="標楷體" w:hAnsi="標楷體" w:hint="eastAsia"/>
+              </w:rPr>
+              <w:t>本頁設計雛形</w:t>
+            </w:r>
+          </w:p>
+          <w:p>
+            <w:pPr>
+              <w:jc w:val="both"/>
+              <w:rPr>
+                <w:rFonts w:ascii="標楷體" w:eastAsia="標楷體" w:hAnsi="標楷體"/>
+              </w:rPr>
+            </w:pPr>
+            <w:r>
+              <w:rPr>
+                <w:noProof/>
+              </w:rPr>
+              <w:drawing>
+                <wp:inline distT="114300" distB="114300" distL="114300" distR="114300" wp14:anchorId="5C8051AB" wp14:editId="41C9FB1E">
+                  <wp:extent cx="4352925" cy="3133725"/>
+                  <wp:effectExtent l="0" t="0" r="9525" b="9525"/>
+                  <wp:docPr id="1" name="image3.png"/>
+                  <wp:cNvGraphicFramePr/>
+                  <a:graphic xmlns:a="http://schemas.openxmlformats.org/drawingml/2006/main">
+                    <a:graphicData uri="http://schemas.openxmlformats.org/drawingml/2006/picture">
+                      <pic:pic xmlns:pic="http://schemas.openxmlformats.org/drawingml/2006/picture">
+                        <pic:nvPicPr>
+                          <pic:cNvPr id="0" name="image3.png"/>
+                          <pic:cNvPicPr preferRelativeResize="0"/>
+                        </pic:nvPicPr>
+                        <pic:blipFill>
+                          <a:blip r:embed="rId13"/>
+                          <a:srcRect/>
+                          <a:stretch>
+                            <a:fillRect/>
+                          </a:stretch>
+                        </pic:blipFill>
+                        <pic:spPr>
+                          <a:xfrm>
+                            <a:off x="0" y="0"/>
+                            <a:ext cx="4356757" cy="3136484"/>
+                          </a:xfrm>
+                          <a:prstGeom prst="rect">
+                            <a:avLst/>
+                          </a:prstGeom>
+                          <a:ln/>
+                        </pic:spPr>
+                      </pic:pic>
+                    </a:graphicData>
+                  </a:graphic>
+                </wp:inline>
+              </w:drawing>
             </w:r>
           </w:p>
         </w:tc>
@@ -3856,16 +3979,8 @@
               <w:rPr>
                 <w:rFonts w:ascii="標楷體" w:eastAsia="標楷體" w:hAnsi="標楷體" w:hint="eastAsia"/>
               </w:rPr>
-              <w:t>顯示近期內較多人喜歡的任務</w:t>
-            </w:r>
-            <w:proofErr w:type="gramStart"/>
-            <w:r>
-              <w:rPr>
-                <w:rFonts w:ascii="標楷體" w:eastAsia="標楷體" w:hAnsi="標楷體" w:hint="eastAsia"/>
-              </w:rPr>
-              <w:t>（</w:t>
-            </w:r>
-            <w:proofErr w:type="gramEnd"/>
+              <w:t>顯示近期內較多人喜歡的任務（</w:t>
+            </w:r>
             <w:r>
               <w:rPr>
                 <w:rFonts w:ascii="標楷體" w:eastAsia="標楷體" w:hAnsi="標楷體" w:hint="eastAsia"/>
@@ -3888,16 +4003,8 @@
               <w:rPr>
                 <w:rFonts w:ascii="標楷體" w:eastAsia="標楷體" w:hAnsi="標楷體" w:hint="eastAsia"/>
               </w:rPr>
-              <w:t>喜歡</w:t>
-            </w:r>
-            <w:proofErr w:type="gramStart"/>
-            <w:r>
-              <w:rPr>
-                <w:rFonts w:ascii="標楷體" w:eastAsia="標楷體" w:hAnsi="標楷體" w:hint="eastAsia"/>
-              </w:rPr>
-              <w:t>）</w:t>
-            </w:r>
-            <w:proofErr w:type="gramEnd"/>
+              <w:t>喜歡）</w:t>
+            </w:r>
           </w:p>
           <w:p>
             <w:pPr>
@@ -3997,27 +4104,6 @@
       </w:tr>
     </w:tbl>
     <w:p/>
-    <w:p>
-      <w:pPr>
-        <w:widowControl/>
-        <w:rPr>
-          <w:rFonts w:ascii="標楷體" w:eastAsia="標楷體" w:hAnsi="標楷體" w:cstheme="majorBidi"/>
-          <w:bCs/>
-          <w:kern w:val="52"/>
-          <w:sz w:val="28"/>
-          <w:szCs w:val="28"/>
-        </w:rPr>
-      </w:pPr>
-      <w:r>
-        <w:rPr>
-          <w:rFonts w:ascii="標楷體" w:eastAsia="標楷體" w:hAnsi="標楷體"/>
-          <w:b/>
-          <w:sz w:val="28"/>
-          <w:szCs w:val="28"/>
-        </w:rPr>
-        <w:br w:type="page"/>
-      </w:r>
-    </w:p>
     <w:p>
       <w:pPr>
         <w:pStyle w:val="1"/>
@@ -4414,7 +4500,7 @@
                 <w:rFonts w:ascii="標楷體" w:eastAsia="標楷體" w:hAnsi="標楷體" w:hint="eastAsia"/>
                 <w:color w:val="FF0000"/>
               </w:rPr>
-              <w:t>請協助說明何謂「挑戰」</w:t>
+              <w:t>尊重教育端設計專業，需請士賢說明</w:t>
             </w:r>
           </w:p>
           <w:p>
@@ -4500,6 +4586,154 @@
               <w:t>）</w:t>
             </w:r>
           </w:p>
+        </w:tc>
+        <w:tc>
+          <w:tcPr>
+            <w:tcW w:w="729" w:type="pct"/>
+            <w:vAlign w:val="center"/>
+          </w:tcPr>
+          <w:p>
+            <w:pPr>
+              <w:jc w:val="both"/>
+              <w:rPr>
+                <w:rFonts w:ascii="標楷體" w:eastAsia="標楷體" w:hAnsi="標楷體"/>
+                <w:color w:val="FF0000"/>
+              </w:rPr>
+            </w:pPr>
+          </w:p>
+        </w:tc>
+      </w:tr>
+      <w:tr>
+        <w:tc>
+          <w:tcPr>
+            <w:tcW w:w="660" w:type="pct"/>
+            <w:vAlign w:val="center"/>
+          </w:tcPr>
+          <w:p>
+            <w:pPr>
+              <w:jc w:val="both"/>
+              <w:rPr>
+                <w:rFonts w:ascii="標楷體" w:eastAsia="標楷體" w:hAnsi="標楷體"/>
+              </w:rPr>
+            </w:pPr>
+            <w:r>
+              <w:rPr>
+                <w:rFonts w:ascii="標楷體" w:eastAsia="標楷體" w:hAnsi="標楷體"/>
+              </w:rPr>
+              <w:t>tab</w:t>
+            </w:r>
+            <w:r>
+              <w:rPr>
+                <w:rFonts w:ascii="標楷體" w:eastAsia="標楷體" w:hAnsi="標楷體" w:hint="eastAsia"/>
+              </w:rPr>
+              <w:t xml:space="preserve"> content</w:t>
+            </w:r>
+          </w:p>
+        </w:tc>
+        <w:tc>
+          <w:tcPr>
+            <w:tcW w:w="575" w:type="pct"/>
+            <w:vAlign w:val="center"/>
+          </w:tcPr>
+          <w:p>
+            <w:pPr>
+              <w:jc w:val="both"/>
+              <w:rPr>
+                <w:rFonts w:ascii="標楷體" w:eastAsia="標楷體" w:hAnsi="標楷體"/>
+              </w:rPr>
+            </w:pPr>
+            <w:r>
+              <w:rPr>
+                <w:rFonts w:ascii="標楷體" w:eastAsia="標楷體" w:hAnsi="標楷體" w:hint="eastAsia"/>
+              </w:rPr>
+              <w:t>標籤區塊</w:t>
+            </w:r>
+          </w:p>
+        </w:tc>
+        <w:tc>
+          <w:tcPr>
+            <w:tcW w:w="3036" w:type="pct"/>
+            <w:vAlign w:val="center"/>
+          </w:tcPr>
+          <w:p>
+            <w:pPr>
+              <w:pStyle w:val="a7"/>
+              <w:numPr>
+                <w:ilvl w:val="0"/>
+                <w:numId w:val="28"/>
+              </w:numPr>
+              <w:ind w:leftChars="0"/>
+              <w:jc w:val="both"/>
+              <w:rPr>
+                <w:rFonts w:ascii="標楷體" w:eastAsia="標楷體" w:hAnsi="標楷體"/>
+              </w:rPr>
+            </w:pPr>
+            <w:r>
+              <w:rPr>
+                <w:rFonts w:ascii="標楷體" w:eastAsia="標楷體" w:hAnsi="標楷體" w:hint="eastAsia"/>
+              </w:rPr>
+              <w:t>預設區塊： 預設載入「</w:t>
+            </w:r>
+            <w:r>
+              <w:rPr>
+                <w:rFonts w:ascii="標楷體" w:eastAsia="標楷體" w:hAnsi="標楷體" w:hint="eastAsia"/>
+                <w:color w:val="FF0000"/>
+              </w:rPr>
+              <w:t>未完成</w:t>
+            </w:r>
+            <w:r>
+              <w:rPr>
+                <w:rFonts w:ascii="標楷體" w:eastAsia="標楷體" w:hAnsi="標楷體" w:hint="eastAsia"/>
+              </w:rPr>
+              <w:t>」</w:t>
+            </w:r>
+          </w:p>
+          <w:p>
+            <w:pPr>
+              <w:pStyle w:val="a7"/>
+              <w:numPr>
+                <w:ilvl w:val="0"/>
+                <w:numId w:val="28"/>
+              </w:numPr>
+              <w:ind w:leftChars="0"/>
+              <w:jc w:val="both"/>
+              <w:rPr>
+                <w:rFonts w:ascii="標楷體" w:eastAsia="標楷體" w:hAnsi="標楷體"/>
+              </w:rPr>
+            </w:pPr>
+            <w:r>
+              <w:rPr>
+                <w:rFonts w:ascii="標楷體" w:eastAsia="標楷體" w:hAnsi="標楷體" w:hint="eastAsia"/>
+              </w:rPr>
+              <w:t xml:space="preserve">若無任何項目 → </w:t>
+            </w:r>
+            <w:r>
+              <w:rPr>
+                <w:rFonts w:ascii="標楷體" w:eastAsia="標楷體" w:hAnsi="標楷體" w:hint="eastAsia"/>
+              </w:rPr>
+              <w:t>空白</w:t>
+            </w:r>
+          </w:p>
+          <w:p>
+            <w:pPr>
+              <w:pStyle w:val="a7"/>
+              <w:numPr>
+                <w:ilvl w:val="0"/>
+                <w:numId w:val="28"/>
+              </w:numPr>
+              <w:ind w:leftChars="0"/>
+              <w:jc w:val="both"/>
+              <w:rPr>
+                <w:rFonts w:ascii="標楷體" w:eastAsia="標楷體" w:hAnsi="標楷體"/>
+              </w:rPr>
+            </w:pPr>
+            <w:r>
+              <w:rPr>
+                <w:rFonts w:ascii="標楷體" w:eastAsia="標楷體" w:hAnsi="標楷體" w:hint="eastAsia"/>
+              </w:rPr>
+              <w:t xml:space="preserve">區塊內容： </w:t>
+            </w:r>
+          </w:p>
           <w:p>
             <w:pPr>
               <w:pStyle w:val="a7"/>
@@ -4510,349 +4744,27 @@
               <w:ind w:leftChars="0"/>
               <w:jc w:val="both"/>
               <w:rPr>
-                <w:rFonts w:ascii="標楷體" w:eastAsia="標楷體" w:hAnsi="標楷體"/>
-              </w:rPr>
-            </w:pPr>
-            <w:r>
-              <w:rPr>
-                <w:rFonts w:ascii="標楷體" w:eastAsia="標楷體" w:hAnsi="標楷體" w:hint="eastAsia"/>
-              </w:rPr>
-              <w:t>取消：</w:t>
-            </w:r>
-            <w:r>
-              <w:rPr>
-                <w:rFonts w:ascii="標楷體" w:eastAsia="標楷體" w:hAnsi="標楷體" w:hint="eastAsia"/>
-              </w:rPr>
-              <w:t>顯示已取消報名的任務</w:t>
-            </w:r>
-          </w:p>
-          <w:p>
-            <w:pPr>
-              <w:pStyle w:val="a7"/>
-              <w:ind w:leftChars="0" w:left="960"/>
-              <w:jc w:val="both"/>
-              <w:rPr>
-                <w:rFonts w:ascii="標楷體" w:eastAsia="標楷體" w:hAnsi="標楷體"/>
-              </w:rPr>
-            </w:pPr>
-            <w:r>
-              <w:rPr>
-                <w:rFonts w:ascii="標楷體" w:eastAsia="標楷體" w:hAnsi="標楷體" w:hint="eastAsia"/>
-              </w:rPr>
-              <w:t>（</w:t>
-            </w:r>
-            <w:r>
-              <w:rPr>
-                <w:rFonts w:ascii="標楷體" w:eastAsia="標楷體" w:hAnsi="標楷體" w:hint="eastAsia"/>
-              </w:rPr>
-              <w:t>請協助</w:t>
-            </w:r>
-            <w:r>
-              <w:rPr>
-                <w:rFonts w:ascii="標楷體" w:eastAsia="標楷體" w:hAnsi="標楷體" w:hint="eastAsia"/>
-              </w:rPr>
-              <w:t>評估是否需要「取消」狀態，或直接</w:t>
+                <w:rFonts w:ascii="標楷體" w:eastAsia="標楷體" w:hAnsi="標楷體" w:hint="eastAsia"/>
+              </w:rPr>
+            </w:pPr>
+            <w:r>
+              <w:rPr>
+                <w:rFonts w:ascii="標楷體" w:eastAsia="標楷體" w:hAnsi="標楷體" w:hint="eastAsia"/>
+              </w:rPr>
+              <w:t>挑戰</w:t>
+            </w:r>
+            <w:r>
+              <w:rPr>
+                <w:rFonts w:ascii="標楷體" w:eastAsia="標楷體" w:hAnsi="標楷體" w:hint="eastAsia"/>
+              </w:rPr>
+              <w:t>：</w:t>
             </w:r>
             <w:r>
               <w:rPr>
                 <w:rFonts w:ascii="標楷體" w:eastAsia="標楷體" w:hAnsi="標楷體" w:hint="eastAsia"/>
                 <w:color w:val="FF0000"/>
               </w:rPr>
-              <w:t>刪除</w:t>
-            </w:r>
-            <w:r>
-              <w:rPr>
-                <w:rFonts w:ascii="標楷體" w:eastAsia="標楷體" w:hAnsi="標楷體" w:hint="eastAsia"/>
-              </w:rPr>
-              <w:t>該任務</w:t>
-            </w:r>
-            <w:r>
-              <w:rPr>
-                <w:rFonts w:ascii="標楷體" w:eastAsia="標楷體" w:hAnsi="標楷體" w:hint="eastAsia"/>
-              </w:rPr>
-              <w:t>，</w:t>
-            </w:r>
-            <w:r>
-              <w:rPr>
-                <w:rFonts w:ascii="標楷體" w:eastAsia="標楷體" w:hAnsi="標楷體" w:hint="eastAsia"/>
-              </w:rPr>
-              <w:t>不紀錄</w:t>
-            </w:r>
-            <w:r>
-              <w:rPr>
-                <w:rFonts w:ascii="標楷體" w:eastAsia="標楷體" w:hAnsi="標楷體" w:hint="eastAsia"/>
-              </w:rPr>
-              <w:t>此類狀態</w:t>
-            </w:r>
-            <w:r>
-              <w:rPr>
-                <w:rFonts w:ascii="標楷體" w:eastAsia="標楷體" w:hAnsi="標楷體" w:hint="eastAsia"/>
-              </w:rPr>
-              <w:t>）</w:t>
-            </w:r>
-          </w:p>
-          <w:p>
-            <w:pPr>
-              <w:pStyle w:val="a7"/>
-              <w:ind w:leftChars="0" w:left="960"/>
-              <w:jc w:val="both"/>
-              <w:rPr>
-                <w:rFonts w:ascii="標楷體" w:eastAsia="標楷體" w:hAnsi="標楷體"/>
-              </w:rPr>
-            </w:pPr>
-            <w:r>
-              <w:rPr>
-                <w:rFonts w:ascii="標楷體" w:eastAsia="標楷體" w:hAnsi="標楷體" w:hint="eastAsia"/>
-              </w:rPr>
-              <w:t>流程差異：</w:t>
-            </w:r>
-          </w:p>
-          <w:p>
-            <w:pPr>
-              <w:pStyle w:val="a7"/>
-              <w:numPr>
-                <w:ilvl w:val="0"/>
-                <w:numId w:val="23"/>
-              </w:numPr>
-              <w:ind w:leftChars="0" w:firstLine="66"/>
-              <w:jc w:val="both"/>
-              <w:rPr>
-                <w:rFonts w:ascii="標楷體" w:eastAsia="標楷體" w:hAnsi="標楷體"/>
-              </w:rPr>
-            </w:pPr>
-            <w:r>
-              <w:rPr>
-                <w:rFonts w:ascii="標楷體" w:eastAsia="標楷體" w:hAnsi="標楷體" w:hint="eastAsia"/>
-              </w:rPr>
-              <w:t xml:space="preserve">任務「取消」 </w:t>
-            </w:r>
-            <w:r>
-              <w:rPr>
-                <w:rFonts w:ascii="標楷體" w:eastAsia="標楷體" w:hAnsi="標楷體" w:hint="eastAsia"/>
-              </w:rPr>
-              <w:t xml:space="preserve">→ </w:t>
-            </w:r>
-            <w:r>
-              <w:rPr>
-                <w:rFonts w:ascii="標楷體" w:eastAsia="標楷體" w:hAnsi="標楷體" w:hint="eastAsia"/>
-              </w:rPr>
-              <w:t>將此任務狀態轉為「取消」</w:t>
-            </w:r>
-          </w:p>
-          <w:p>
-            <w:pPr>
-              <w:pStyle w:val="a7"/>
-              <w:ind w:leftChars="0" w:left="1026"/>
-              <w:jc w:val="both"/>
-              <w:rPr>
-                <w:rFonts w:ascii="標楷體" w:eastAsia="標楷體" w:hAnsi="標楷體"/>
-              </w:rPr>
-            </w:pPr>
-            <w:r>
-              <w:rPr>
-                <w:rFonts w:ascii="標楷體" w:eastAsia="標楷體" w:hAnsi="標楷體" w:hint="eastAsia"/>
-              </w:rPr>
-              <w:t>（但仍存在於個人任務清單中）</w:t>
-            </w:r>
-          </w:p>
-          <w:p>
-            <w:pPr>
-              <w:pStyle w:val="a7"/>
-              <w:numPr>
-                <w:ilvl w:val="0"/>
-                <w:numId w:val="23"/>
-              </w:numPr>
-              <w:ind w:leftChars="0" w:firstLine="66"/>
-              <w:jc w:val="both"/>
-              <w:rPr>
-                <w:rFonts w:ascii="標楷體" w:eastAsia="標楷體" w:hAnsi="標楷體"/>
-              </w:rPr>
-            </w:pPr>
-            <w:r>
-              <w:rPr>
-                <w:rFonts w:ascii="標楷體" w:eastAsia="標楷體" w:hAnsi="標楷體" w:hint="eastAsia"/>
-              </w:rPr>
-              <w:t>任務「取消」</w:t>
-            </w:r>
-            <w:r>
-              <w:rPr>
-                <w:rFonts w:ascii="標楷體" w:eastAsia="標楷體" w:hAnsi="標楷體" w:hint="eastAsia"/>
-              </w:rPr>
-              <w:t xml:space="preserve"> →</w:t>
-            </w:r>
-            <w:r>
-              <w:rPr>
-                <w:rFonts w:ascii="標楷體" w:eastAsia="標楷體" w:hAnsi="標楷體" w:hint="eastAsia"/>
-              </w:rPr>
-              <w:t>將此任務</w:t>
-            </w:r>
-            <w:r>
-              <w:rPr>
-                <w:rFonts w:ascii="標楷體" w:eastAsia="標楷體" w:hAnsi="標楷體" w:hint="eastAsia"/>
-              </w:rPr>
-              <w:t>從「</w:t>
-            </w:r>
-            <w:r>
-              <w:rPr>
-                <w:rFonts w:ascii="標楷體" w:eastAsia="標楷體" w:hAnsi="標楷體" w:hint="eastAsia"/>
-              </w:rPr>
-              <w:t>個人</w:t>
-            </w:r>
-            <w:r>
-              <w:rPr>
-                <w:rFonts w:ascii="標楷體" w:eastAsia="標楷體" w:hAnsi="標楷體" w:hint="eastAsia"/>
-              </w:rPr>
-              <w:t>任務」資料表內刪除</w:t>
-            </w:r>
-            <w:bookmarkStart w:id="0" w:name="_GoBack"/>
-            <w:bookmarkEnd w:id="0"/>
-          </w:p>
-        </w:tc>
-        <w:tc>
-          <w:tcPr>
-            <w:tcW w:w="729" w:type="pct"/>
-            <w:vAlign w:val="center"/>
-          </w:tcPr>
-          <w:p>
-            <w:pPr>
-              <w:jc w:val="both"/>
-              <w:rPr>
-                <w:rFonts w:ascii="標楷體" w:eastAsia="標楷體" w:hAnsi="標楷體"/>
-                <w:color w:val="FF0000"/>
-              </w:rPr>
-            </w:pPr>
-          </w:p>
-        </w:tc>
-      </w:tr>
-      <w:tr>
-        <w:tc>
-          <w:tcPr>
-            <w:tcW w:w="660" w:type="pct"/>
-            <w:vAlign w:val="center"/>
-          </w:tcPr>
-          <w:p>
-            <w:pPr>
-              <w:jc w:val="both"/>
-              <w:rPr>
-                <w:rFonts w:ascii="標楷體" w:eastAsia="標楷體" w:hAnsi="標楷體"/>
-              </w:rPr>
-            </w:pPr>
-            <w:r>
-              <w:rPr>
-                <w:rFonts w:ascii="標楷體" w:eastAsia="標楷體" w:hAnsi="標楷體"/>
-              </w:rPr>
-              <w:t>tab</w:t>
-            </w:r>
-            <w:r>
-              <w:rPr>
-                <w:rFonts w:ascii="標楷體" w:eastAsia="標楷體" w:hAnsi="標楷體" w:hint="eastAsia"/>
-              </w:rPr>
-              <w:t xml:space="preserve"> content</w:t>
-            </w:r>
-          </w:p>
-        </w:tc>
-        <w:tc>
-          <w:tcPr>
-            <w:tcW w:w="575" w:type="pct"/>
-            <w:vAlign w:val="center"/>
-          </w:tcPr>
-          <w:p>
-            <w:pPr>
-              <w:jc w:val="both"/>
-              <w:rPr>
-                <w:rFonts w:ascii="標楷體" w:eastAsia="標楷體" w:hAnsi="標楷體"/>
-              </w:rPr>
-            </w:pPr>
-            <w:r>
-              <w:rPr>
-                <w:rFonts w:ascii="標楷體" w:eastAsia="標楷體" w:hAnsi="標楷體" w:hint="eastAsia"/>
-              </w:rPr>
-              <w:t>標籤區塊</w:t>
-            </w:r>
-          </w:p>
-        </w:tc>
-        <w:tc>
-          <w:tcPr>
-            <w:tcW w:w="3036" w:type="pct"/>
-            <w:vAlign w:val="center"/>
-          </w:tcPr>
-          <w:p>
-            <w:pPr>
-              <w:pStyle w:val="a7"/>
-              <w:numPr>
-                <w:ilvl w:val="0"/>
-                <w:numId w:val="28"/>
-              </w:numPr>
-              <w:ind w:leftChars="0"/>
-              <w:jc w:val="both"/>
-              <w:rPr>
-                <w:rFonts w:ascii="標楷體" w:eastAsia="標楷體" w:hAnsi="標楷體"/>
-              </w:rPr>
-            </w:pPr>
-            <w:r>
-              <w:rPr>
-                <w:rFonts w:ascii="標楷體" w:eastAsia="標楷體" w:hAnsi="標楷體" w:hint="eastAsia"/>
-              </w:rPr>
-              <w:t>預設區塊： 預設載入「</w:t>
-            </w:r>
-            <w:r>
-              <w:rPr>
-                <w:rFonts w:ascii="標楷體" w:eastAsia="標楷體" w:hAnsi="標楷體" w:hint="eastAsia"/>
-                <w:color w:val="FF0000"/>
-              </w:rPr>
-              <w:t>未完成</w:t>
-            </w:r>
-            <w:r>
-              <w:rPr>
-                <w:rFonts w:ascii="標楷體" w:eastAsia="標楷體" w:hAnsi="標楷體" w:hint="eastAsia"/>
-              </w:rPr>
-              <w:t>」</w:t>
-            </w:r>
-          </w:p>
-          <w:p>
-            <w:pPr>
-              <w:pStyle w:val="a7"/>
-              <w:numPr>
-                <w:ilvl w:val="0"/>
-                <w:numId w:val="28"/>
-              </w:numPr>
-              <w:ind w:leftChars="0"/>
-              <w:jc w:val="both"/>
-              <w:rPr>
-                <w:rFonts w:ascii="標楷體" w:eastAsia="標楷體" w:hAnsi="標楷體"/>
-              </w:rPr>
-            </w:pPr>
-            <w:r>
-              <w:rPr>
-                <w:rFonts w:ascii="標楷體" w:eastAsia="標楷體" w:hAnsi="標楷體" w:hint="eastAsia"/>
-              </w:rPr>
-              <w:t xml:space="preserve">若無任何項目 → </w:t>
-            </w:r>
-            <w:r>
-              <w:rPr>
-                <w:rFonts w:ascii="標楷體" w:eastAsia="標楷體" w:hAnsi="標楷體" w:hint="eastAsia"/>
-              </w:rPr>
-              <w:t>空白</w:t>
-            </w:r>
-          </w:p>
-          <w:p>
-            <w:pPr>
-              <w:pStyle w:val="a7"/>
-              <w:numPr>
-                <w:ilvl w:val="0"/>
-                <w:numId w:val="28"/>
-              </w:numPr>
-              <w:ind w:leftChars="0"/>
-              <w:jc w:val="both"/>
-              <w:rPr>
-                <w:rFonts w:ascii="標楷體" w:eastAsia="標楷體" w:hAnsi="標楷體"/>
-              </w:rPr>
-            </w:pPr>
-            <w:r>
-              <w:rPr>
-                <w:rFonts w:ascii="標楷體" w:eastAsia="標楷體" w:hAnsi="標楷體" w:hint="eastAsia"/>
-              </w:rPr>
-              <w:t xml:space="preserve">區塊內容： </w:t>
+              <w:t>尊重教育端設計專業，需請士賢說明</w:t>
             </w:r>
           </w:p>
           <w:p>
@@ -4872,7 +4784,7 @@
               <w:rPr>
                 <w:rFonts w:ascii="標楷體" w:eastAsia="標楷體" w:hAnsi="標楷體" w:hint="eastAsia"/>
               </w:rPr>
-              <w:t>挑戰</w:t>
+              <w:t>完成</w:t>
             </w:r>
             <w:r>
               <w:rPr>
@@ -4883,9 +4795,23 @@
             <w:r>
               <w:rPr>
                 <w:rFonts w:ascii="標楷體" w:eastAsia="標楷體" w:hAnsi="標楷體" w:hint="eastAsia"/>
-                <w:color w:val="FF0000"/>
-              </w:rPr>
-              <w:t>請協助說明何謂「挑戰」</w:t>
+              </w:rPr>
+              <w:t>任務標題、日期時間（</w:t>
+            </w:r>
+            <w:hyperlink r:id="rId14" w:history="1">
+              <w:r>
+                <w:rPr>
+                  <w:rStyle w:val="a9"/>
+                  <w:rFonts w:ascii="標楷體" w:eastAsia="標楷體" w:hAnsi="標楷體" w:hint="eastAsia"/>
+                </w:rPr>
+                <w:t>參考網址</w:t>
+              </w:r>
+            </w:hyperlink>
+            <w:r>
+              <w:rPr>
+                <w:rFonts w:ascii="標楷體" w:eastAsia="標楷體" w:hAnsi="標楷體" w:hint="eastAsia"/>
+              </w:rPr>
+              <w:t>）</w:t>
             </w:r>
           </w:p>
           <w:p>
@@ -4905,7 +4831,7 @@
               <w:rPr>
                 <w:rFonts w:ascii="標楷體" w:eastAsia="標楷體" w:hAnsi="標楷體" w:hint="eastAsia"/>
               </w:rPr>
-              <w:t>完成</w:t>
+              <w:t>未完成</w:t>
             </w:r>
             <w:r>
               <w:rPr>
@@ -4917,101 +4843,8 @@
               <w:rPr>
                 <w:rFonts w:ascii="標楷體" w:eastAsia="標楷體" w:hAnsi="標楷體" w:hint="eastAsia"/>
               </w:rPr>
-              <w:t>任務標題、日期時間（</w:t>
-            </w:r>
-            <w:r>
-              <w:rPr>
-                <w:rFonts w:ascii="標楷體" w:eastAsia="標楷體" w:hAnsi="標楷體" w:hint="eastAsia"/>
-                <w:color w:val="FF0000"/>
-              </w:rPr>
-              <w:t>請協助是否還需要其他</w:t>
-            </w:r>
-            <w:r>
-              <w:rPr>
-                <w:rFonts w:ascii="標楷體" w:eastAsia="標楷體" w:hAnsi="標楷體" w:hint="eastAsia"/>
-                <w:color w:val="FF0000"/>
-              </w:rPr>
-              <w:t>資訊</w:t>
-            </w:r>
-            <w:r>
-              <w:rPr>
-                <w:rFonts w:ascii="標楷體" w:eastAsia="標楷體" w:hAnsi="標楷體" w:hint="eastAsia"/>
-              </w:rPr>
-              <w:t>）</w:t>
-            </w:r>
-          </w:p>
-          <w:p>
-            <w:pPr>
-              <w:pStyle w:val="a7"/>
-              <w:numPr>
-                <w:ilvl w:val="0"/>
-                <w:numId w:val="22"/>
-              </w:numPr>
-              <w:ind w:leftChars="0"/>
-              <w:jc w:val="both"/>
-              <w:rPr>
-                <w:rFonts w:ascii="標楷體" w:eastAsia="標楷體" w:hAnsi="標楷體"/>
-              </w:rPr>
-            </w:pPr>
-            <w:r>
-              <w:rPr>
-                <w:rFonts w:ascii="標楷體" w:eastAsia="標楷體" w:hAnsi="標楷體" w:hint="eastAsia"/>
-              </w:rPr>
-              <w:t>未完成</w:t>
-            </w:r>
-            <w:r>
-              <w:rPr>
-                <w:rFonts w:ascii="標楷體" w:eastAsia="標楷體" w:hAnsi="標楷體" w:hint="eastAsia"/>
-              </w:rPr>
-              <w:t>：</w:t>
-            </w:r>
-            <w:r>
-              <w:rPr>
-                <w:rFonts w:ascii="標楷體" w:eastAsia="標楷體" w:hAnsi="標楷體" w:hint="eastAsia"/>
-              </w:rPr>
               <w:t>同「完成」</w:t>
             </w:r>
-          </w:p>
-          <w:p>
-            <w:pPr>
-              <w:pStyle w:val="a7"/>
-              <w:numPr>
-                <w:ilvl w:val="0"/>
-                <w:numId w:val="22"/>
-              </w:numPr>
-              <w:ind w:leftChars="0"/>
-              <w:jc w:val="both"/>
-              <w:rPr>
-                <w:rFonts w:ascii="標楷體" w:eastAsia="標楷體" w:hAnsi="標楷體"/>
-              </w:rPr>
-            </w:pPr>
-            <w:r>
-              <w:rPr>
-                <w:rFonts w:ascii="標楷體" w:eastAsia="標楷體" w:hAnsi="標楷體" w:hint="eastAsia"/>
-              </w:rPr>
-              <w:t>取消：</w:t>
-            </w:r>
-            <w:r>
-              <w:rPr>
-                <w:rFonts w:ascii="標楷體" w:eastAsia="標楷體" w:hAnsi="標楷體" w:hint="eastAsia"/>
-                <w:color w:val="FF0000"/>
-              </w:rPr>
-              <w:t>請協助評估是否需要該狀態</w:t>
-            </w:r>
-          </w:p>
-          <w:p>
-            <w:pPr>
-              <w:pStyle w:val="a7"/>
-              <w:numPr>
-                <w:ilvl w:val="0"/>
-                <w:numId w:val="28"/>
-              </w:numPr>
-              <w:ind w:leftChars="0"/>
-              <w:jc w:val="both"/>
-              <w:rPr>
-                <w:rFonts w:ascii="標楷體" w:eastAsia="標楷體" w:hAnsi="標楷體"/>
-              </w:rPr>
-            </w:pPr>
             <w:r>
               <w:rPr>
                 <w:rFonts w:ascii="標楷體" w:eastAsia="標楷體" w:hAnsi="標楷體" w:hint="eastAsia"/>
@@ -6066,21 +5899,7 @@
               <w:rPr>
                 <w:rFonts w:ascii="標楷體" w:eastAsia="標楷體" w:hAnsi="標楷體" w:hint="eastAsia"/>
               </w:rPr>
-              <w:t>附屬導</w:t>
-            </w:r>
-            <w:proofErr w:type="gramStart"/>
-            <w:r>
-              <w:rPr>
-                <w:rFonts w:ascii="標楷體" w:eastAsia="標楷體" w:hAnsi="標楷體" w:hint="eastAsia"/>
-              </w:rPr>
-              <w:t>覽</w:t>
-            </w:r>
-            <w:proofErr w:type="gramEnd"/>
-            <w:r>
-              <w:rPr>
-                <w:rFonts w:ascii="標楷體" w:eastAsia="標楷體" w:hAnsi="標楷體" w:hint="eastAsia"/>
-              </w:rPr>
-              <w:t>列</w:t>
+              <w:t>附屬導覽列</w:t>
             </w:r>
           </w:p>
         </w:tc>
@@ -6106,21 +5925,7 @@
               <w:rPr>
                 <w:rFonts w:ascii="標楷體" w:eastAsia="標楷體" w:hAnsi="標楷體" w:hint="eastAsia"/>
               </w:rPr>
-              <w:t>位於導</w:t>
-            </w:r>
-            <w:proofErr w:type="gramStart"/>
-            <w:r>
-              <w:rPr>
-                <w:rFonts w:ascii="標楷體" w:eastAsia="標楷體" w:hAnsi="標楷體" w:hint="eastAsia"/>
-              </w:rPr>
-              <w:t>覽</w:t>
-            </w:r>
-            <w:proofErr w:type="gramEnd"/>
-            <w:r>
-              <w:rPr>
-                <w:rFonts w:ascii="標楷體" w:eastAsia="標楷體" w:hAnsi="標楷體" w:hint="eastAsia"/>
-              </w:rPr>
-              <w:t>列下方（參照活動通）</w:t>
+              <w:t>位於導覽列下方（參照活動通）</w:t>
             </w:r>
           </w:p>
           <w:p>
@@ -6140,21 +5945,7 @@
               <w:rPr>
                 <w:rFonts w:ascii="標楷體" w:eastAsia="標楷體" w:hAnsi="標楷體" w:hint="eastAsia"/>
               </w:rPr>
-              <w:t>導</w:t>
-            </w:r>
-            <w:proofErr w:type="gramStart"/>
-            <w:r>
-              <w:rPr>
-                <w:rFonts w:ascii="標楷體" w:eastAsia="標楷體" w:hAnsi="標楷體" w:hint="eastAsia"/>
-              </w:rPr>
-              <w:t>覽</w:t>
-            </w:r>
-            <w:proofErr w:type="gramEnd"/>
-            <w:r>
-              <w:rPr>
-                <w:rFonts w:ascii="標楷體" w:eastAsia="標楷體" w:hAnsi="標楷體" w:hint="eastAsia"/>
-              </w:rPr>
-              <w:t>列項目：個人資訊、社群帳號、點數紀錄</w:t>
+              <w:t>導覽列項目：個人資訊、社群帳號、點數紀錄</w:t>
             </w:r>
             <w:r>
               <w:rPr>
@@ -6180,21 +5971,7 @@
               <w:rPr>
                 <w:rFonts w:ascii="標楷體" w:eastAsia="標楷體" w:hAnsi="標楷體" w:hint="eastAsia"/>
               </w:rPr>
-              <w:t>點選導</w:t>
-            </w:r>
-            <w:proofErr w:type="gramStart"/>
-            <w:r>
-              <w:rPr>
-                <w:rFonts w:ascii="標楷體" w:eastAsia="標楷體" w:hAnsi="標楷體" w:hint="eastAsia"/>
-              </w:rPr>
-              <w:t>覽</w:t>
-            </w:r>
-            <w:proofErr w:type="gramEnd"/>
-            <w:r>
-              <w:rPr>
-                <w:rFonts w:ascii="標楷體" w:eastAsia="標楷體" w:hAnsi="標楷體" w:hint="eastAsia"/>
-              </w:rPr>
-              <w:t>列項目→ 連結至指定頁面</w:t>
+              <w:t>點選導覽列項目→ 連結至指定頁面</w:t>
             </w:r>
           </w:p>
         </w:tc>
@@ -6488,23 +6265,7 @@
                 <w:rFonts w:ascii="標楷體" w:eastAsia="標楷體" w:hAnsi="標楷體" w:hint="eastAsia"/>
                 <w:color w:val="FF0000"/>
               </w:rPr>
-              <w:t>請協助評估學童系統登入的方式</w:t>
-            </w:r>
-            <w:proofErr w:type="gramStart"/>
-            <w:r>
-              <w:rPr>
-                <w:rFonts w:ascii="標楷體" w:eastAsia="標楷體" w:hAnsi="標楷體" w:hint="eastAsia"/>
-                <w:color w:val="FF0000"/>
-              </w:rPr>
-              <w:t>（</w:t>
-            </w:r>
-            <w:proofErr w:type="gramEnd"/>
-            <w:r>
-              <w:rPr>
-                <w:rFonts w:ascii="標楷體" w:eastAsia="標楷體" w:hAnsi="標楷體" w:hint="eastAsia"/>
-                <w:color w:val="FF0000"/>
-              </w:rPr>
-              <w:t>帳號密碼？身分證？）</w:t>
+              <w:t>請協助評估學童系統登入的方式（帳號密碼？身分證？）</w:t>
             </w:r>
           </w:p>
           <w:p>
@@ -6570,7 +6331,7 @@
               <w:ind w:leftChars="0"/>
               <w:jc w:val="both"/>
               <w:rPr>
-                <w:rFonts w:ascii="標楷體" w:eastAsia="標楷體" w:hAnsi="標楷體"/>
+                <w:rFonts w:ascii="標楷體" w:eastAsia="標楷體" w:hAnsi="標楷體" w:hint="eastAsia"/>
               </w:rPr>
             </w:pPr>
             <w:r>
@@ -6578,6 +6339,49 @@
                 <w:rFonts w:ascii="標楷體" w:eastAsia="標楷體" w:hAnsi="標楷體" w:hint="eastAsia"/>
               </w:rPr>
               <w:t>失敗 → 警告並要求重新輸入</w:t>
+            </w:r>
+          </w:p>
+          <w:p>
+            <w:pPr>
+              <w:pStyle w:val="a7"/>
+              <w:numPr>
+                <w:ilvl w:val="0"/>
+                <w:numId w:val="34"/>
+              </w:numPr>
+              <w:ind w:leftChars="0"/>
+              <w:jc w:val="both"/>
+              <w:rPr>
+                <w:rFonts w:ascii="標楷體" w:eastAsia="標楷體" w:hAnsi="標楷體" w:hint="eastAsia"/>
+              </w:rPr>
+            </w:pPr>
+            <w:r>
+              <w:rPr>
+                <w:rFonts w:ascii="標楷體" w:eastAsia="標楷體" w:hAnsi="標楷體" w:hint="eastAsia"/>
+                <w:color w:val="FF0000"/>
+              </w:rPr>
+              <w:t>主辦單位資訊內容（待討論）</w:t>
+            </w:r>
+            <w:r>
+              <w:rPr>
+                <w:rFonts w:ascii="標楷體" w:eastAsia="標楷體" w:hAnsi="標楷體" w:hint="eastAsia"/>
+              </w:rPr>
+              <w:t>：</w:t>
+            </w:r>
+          </w:p>
+          <w:p>
+            <w:pPr>
+              <w:pStyle w:val="a7"/>
+              <w:ind w:leftChars="0"/>
+              <w:jc w:val="both"/>
+              <w:rPr>
+                <w:rFonts w:ascii="標楷體" w:eastAsia="標楷體" w:hAnsi="標楷體"/>
+              </w:rPr>
+            </w:pPr>
+            <w:r>
+              <w:rPr>
+                <w:rFonts w:ascii="標楷體" w:eastAsia="標楷體" w:hAnsi="標楷體" w:hint="eastAsia"/>
+              </w:rPr>
+              <w:t>帳號、單位名稱、電子郵件、密碼、負責人姓名、負責人電話、聯絡窗口姓名、聯絡窗口電話、單位電話、單位地址</w:t>
             </w:r>
           </w:p>
         </w:tc>
@@ -6656,78 +6460,18 @@
                 <w:rFonts w:ascii="標楷體" w:eastAsia="標楷體" w:hAnsi="標楷體"/>
               </w:rPr>
             </w:pPr>
-            <w:proofErr w:type="gramStart"/>
-            <w:r>
-              <w:rPr>
-                <w:rFonts w:ascii="標楷體" w:eastAsia="標楷體" w:hAnsi="標楷體" w:hint="eastAsia"/>
-              </w:rPr>
-              <w:t>臉書</w:t>
-            </w:r>
-            <w:proofErr w:type="gramEnd"/>
-            <w:r>
-              <w:rPr>
-                <w:rFonts w:ascii="標楷體" w:eastAsia="標楷體" w:hAnsi="標楷體" w:hint="eastAsia"/>
-              </w:rPr>
-              <w:t>FB 連結狀態</w:t>
-            </w:r>
-          </w:p>
-          <w:p>
-            <w:pPr>
-              <w:pStyle w:val="a7"/>
-              <w:ind w:leftChars="0"/>
-              <w:jc w:val="both"/>
-              <w:rPr>
-                <w:rFonts w:ascii="標楷體" w:eastAsia="標楷體" w:hAnsi="標楷體"/>
-              </w:rPr>
-            </w:pPr>
-            <w:r>
-              <w:rPr>
-                <w:rFonts w:ascii="標楷體" w:eastAsia="標楷體" w:hAnsi="標楷體" w:hint="eastAsia"/>
-              </w:rPr>
-              <w:t>（</w:t>
+            <w:r>
+              <w:rPr>
+                <w:rFonts w:ascii="標楷體" w:eastAsia="標楷體" w:hAnsi="標楷體" w:hint="eastAsia"/>
+              </w:rPr>
+              <w:t>臉書FB 連結狀態（</w:t>
             </w:r>
             <w:r>
               <w:rPr>
                 <w:rFonts w:ascii="標楷體" w:eastAsia="標楷體" w:hAnsi="標楷體" w:hint="eastAsia"/>
                 <w:color w:val="FF0000"/>
               </w:rPr>
-              <w:t>請協助討論，社群登入的特殊狀況</w:t>
-            </w:r>
-            <w:r>
-              <w:rPr>
-                <w:rFonts w:ascii="標楷體" w:eastAsia="標楷體" w:hAnsi="標楷體" w:hint="eastAsia"/>
-                <w:color w:val="FF0000"/>
-              </w:rPr>
-              <w:t>，例如忘了社群帳號密碼、誤解除連結</w:t>
-            </w:r>
-            <w:r>
-              <w:rPr>
-                <w:rFonts w:ascii="標楷體" w:eastAsia="標楷體" w:hAnsi="標楷體" w:hint="eastAsia"/>
-              </w:rPr>
-              <w:t>）</w:t>
-            </w:r>
-          </w:p>
-          <w:p>
-            <w:pPr>
-              <w:pStyle w:val="a7"/>
-              <w:ind w:leftChars="0"/>
-              <w:jc w:val="both"/>
-              <w:rPr>
-                <w:rFonts w:ascii="標楷體" w:eastAsia="標楷體" w:hAnsi="標楷體"/>
-              </w:rPr>
-            </w:pPr>
-            <w:r>
-              <w:rPr>
-                <w:rFonts w:ascii="標楷體" w:eastAsia="標楷體" w:hAnsi="標楷體" w:hint="eastAsia"/>
-              </w:rPr>
-              <w:t>（</w:t>
-            </w:r>
-            <w:r>
-              <w:rPr>
-                <w:rFonts w:ascii="標楷體" w:eastAsia="標楷體" w:hAnsi="標楷體" w:hint="eastAsia"/>
-                <w:color w:val="FF0000"/>
-              </w:rPr>
-              <w:t>如果一定要開放使用社群登入，可能需要強制要求補齊部分資料</w:t>
+              <w:t>暫不需要</w:t>
             </w:r>
             <w:r>
               <w:rPr>
@@ -6837,25 +6581,7 @@
           <w:szCs w:val="28"/>
         </w:rPr>
         <w:lastRenderedPageBreak/>
-        <w:t>展演任務（任務總</w:t>
-      </w:r>
-      <w:proofErr w:type="gramStart"/>
-      <w:r>
-        <w:rPr>
-          <w:rFonts w:ascii="標楷體" w:eastAsia="標楷體" w:hAnsi="標楷體" w:hint="eastAsia"/>
-          <w:sz w:val="28"/>
-          <w:szCs w:val="28"/>
-        </w:rPr>
-        <w:t>覽</w:t>
-      </w:r>
-      <w:proofErr w:type="gramEnd"/>
-      <w:r>
-        <w:rPr>
-          <w:rFonts w:ascii="標楷體" w:eastAsia="標楷體" w:hAnsi="標楷體" w:hint="eastAsia"/>
-          <w:sz w:val="28"/>
-          <w:szCs w:val="28"/>
-        </w:rPr>
-        <w:t>）</w:t>
+        <w:t>展演任務（任務總覽）</w:t>
       </w:r>
     </w:p>
     <w:tbl>
@@ -7025,7 +6751,25 @@
               <w:rPr>
                 <w:rFonts w:ascii="標楷體" w:eastAsia="標楷體" w:hAnsi="標楷體" w:hint="eastAsia"/>
               </w:rPr>
-              <w:t>搜尋項目：地區、分類、時間（</w:t>
+              <w:t>搜尋項目：地區、分類、時間</w:t>
+            </w:r>
+            <w:r>
+              <w:rPr>
+                <w:rFonts w:ascii="標楷體" w:eastAsia="標楷體" w:hAnsi="標楷體" w:hint="eastAsia"/>
+              </w:rPr>
+              <w:t>、</w:t>
+            </w:r>
+            <w:r>
+              <w:rPr>
+                <w:rFonts w:ascii="標楷體" w:eastAsia="標楷體" w:hAnsi="標楷體" w:hint="eastAsia"/>
+              </w:rPr>
+              <w:t>關鍵字</w:t>
+            </w:r>
+            <w:r>
+              <w:rPr>
+                <w:rFonts w:ascii="標楷體" w:eastAsia="標楷體" w:hAnsi="標楷體" w:hint="eastAsia"/>
+              </w:rPr>
+              <w:t>（</w:t>
             </w:r>
             <w:r>
               <w:rPr>
@@ -7058,40 +6802,36 @@
               <w:rPr>
                 <w:rFonts w:ascii="標楷體" w:eastAsia="標楷體" w:hAnsi="標楷體" w:hint="eastAsia"/>
               </w:rPr>
-              <w:t>地區：全部</w:t>
-            </w:r>
-            <w:proofErr w:type="gramStart"/>
+              <w:t>地區：全部（</w:t>
+            </w:r>
+            <w:r>
+              <w:rPr>
+                <w:rFonts w:ascii="標楷體" w:eastAsia="標楷體" w:hAnsi="標楷體" w:hint="eastAsia"/>
+              </w:rPr>
+              <w:t>新北市三峽區、新北市鶯歌區</w:t>
+            </w:r>
+            <w:r>
+              <w:rPr>
+                <w:rFonts w:ascii="標楷體" w:eastAsia="標楷體" w:hAnsi="標楷體" w:hint="eastAsia"/>
+              </w:rPr>
+              <w:t>）</w:t>
+            </w:r>
+          </w:p>
+          <w:p>
+            <w:pPr>
+              <w:pStyle w:val="a7"/>
+              <w:ind w:leftChars="0" w:left="960"/>
+              <w:jc w:val="both"/>
+              <w:rPr>
+                <w:rFonts w:ascii="標楷體" w:eastAsia="標楷體" w:hAnsi="標楷體"/>
+              </w:rPr>
+            </w:pPr>
             <w:r>
               <w:rPr>
                 <w:rFonts w:ascii="標楷體" w:eastAsia="標楷體" w:hAnsi="標楷體" w:hint="eastAsia"/>
               </w:rPr>
               <w:t>（</w:t>
             </w:r>
-            <w:proofErr w:type="gramEnd"/>
-            <w:r>
-              <w:rPr>
-                <w:rFonts w:ascii="標楷體" w:eastAsia="標楷體" w:hAnsi="標楷體" w:hint="eastAsia"/>
-              </w:rPr>
-              <w:t>北中南..各縣市地區? 鄉鎮市?）</w:t>
-            </w:r>
-          </w:p>
-          <w:p>
-            <w:pPr>
-              <w:pStyle w:val="a7"/>
-              <w:ind w:leftChars="0" w:left="960"/>
-              <w:jc w:val="both"/>
-              <w:rPr>
-                <w:rFonts w:ascii="標楷體" w:eastAsia="標楷體" w:hAnsi="標楷體"/>
-              </w:rPr>
-            </w:pPr>
-            <w:proofErr w:type="gramStart"/>
-            <w:r>
-              <w:rPr>
-                <w:rFonts w:ascii="標楷體" w:eastAsia="標楷體" w:hAnsi="標楷體" w:hint="eastAsia"/>
-              </w:rPr>
-              <w:t>（</w:t>
-            </w:r>
-            <w:proofErr w:type="gramEnd"/>
             <w:r>
               <w:rPr>
                 <w:rFonts w:ascii="標楷體" w:eastAsia="標楷體" w:hAnsi="標楷體" w:hint="eastAsia"/>
@@ -7099,14 +6839,12 @@
               </w:rPr>
               <w:t>注意：此分類影響到新增任務時的地區參數</w:t>
             </w:r>
-            <w:proofErr w:type="gramStart"/>
             <w:r>
               <w:rPr>
                 <w:rFonts w:ascii="標楷體" w:eastAsia="標楷體" w:hAnsi="標楷體" w:hint="eastAsia"/>
               </w:rPr>
               <w:t>）</w:t>
             </w:r>
-            <w:proofErr w:type="gramEnd"/>
           </w:p>
           <w:p>
             <w:pPr>
@@ -7125,158 +6863,102 @@
               <w:rPr>
                 <w:rFonts w:ascii="標楷體" w:eastAsia="標楷體" w:hAnsi="標楷體" w:hint="eastAsia"/>
               </w:rPr>
-              <w:t>分類：全部</w:t>
-            </w:r>
-            <w:proofErr w:type="gramStart"/>
+              <w:t>分類：全部（</w:t>
+            </w:r>
+            <w:r>
+              <w:rPr>
+                <w:rFonts w:ascii="標楷體" w:eastAsia="標楷體" w:hAnsi="標楷體" w:hint="eastAsia"/>
+              </w:rPr>
+              <w:t>線上影片賞析</w:t>
+            </w:r>
+            <w:r>
+              <w:rPr>
+                <w:rFonts w:ascii="標楷體" w:eastAsia="標楷體" w:hAnsi="標楷體" w:hint="eastAsia"/>
+              </w:rPr>
+              <w:t>．</w:t>
+            </w:r>
+            <w:r>
+              <w:rPr>
+                <w:rFonts w:ascii="標楷體" w:eastAsia="標楷體" w:hAnsi="標楷體" w:hint="eastAsia"/>
+              </w:rPr>
+              <w:t>展演任務</w:t>
+            </w:r>
+            <w:r>
+              <w:rPr>
+                <w:rFonts w:ascii="標楷體" w:eastAsia="標楷體" w:hAnsi="標楷體" w:hint="eastAsia"/>
+              </w:rPr>
+              <w:t>．</w:t>
+            </w:r>
+            <w:r>
+              <w:rPr>
+                <w:rFonts w:ascii="標楷體" w:eastAsia="標楷體" w:hAnsi="標楷體" w:hint="eastAsia"/>
+              </w:rPr>
+              <w:t>旅遊任務</w:t>
+            </w:r>
+            <w:r>
+              <w:rPr>
+                <w:rFonts w:ascii="標楷體" w:eastAsia="標楷體" w:hAnsi="標楷體" w:hint="eastAsia"/>
+              </w:rPr>
+              <w:t>．</w:t>
+            </w:r>
+            <w:r>
+              <w:rPr>
+                <w:rFonts w:ascii="標楷體" w:eastAsia="標楷體" w:hAnsi="標楷體" w:hint="eastAsia"/>
+              </w:rPr>
+              <w:t>清潔任務</w:t>
+            </w:r>
+            <w:r>
+              <w:rPr>
+                <w:rFonts w:ascii="標楷體" w:eastAsia="標楷體" w:hAnsi="標楷體" w:hint="eastAsia"/>
+              </w:rPr>
+              <w:t>．</w:t>
+            </w:r>
+            <w:r>
+              <w:rPr>
+                <w:rFonts w:ascii="標楷體" w:eastAsia="標楷體" w:hAnsi="標楷體" w:hint="eastAsia"/>
+              </w:rPr>
+              <w:t>運動任務</w:t>
+            </w:r>
+            <w:r>
+              <w:rPr>
+                <w:rFonts w:ascii="標楷體" w:eastAsia="標楷體" w:hAnsi="標楷體" w:hint="eastAsia"/>
+              </w:rPr>
+              <w:t>．</w:t>
+            </w:r>
+            <w:r>
+              <w:rPr>
+                <w:rFonts w:ascii="標楷體" w:eastAsia="標楷體" w:hAnsi="標楷體" w:hint="eastAsia"/>
+              </w:rPr>
+              <w:t>美術任務</w:t>
+            </w:r>
+            <w:r>
+              <w:rPr>
+                <w:rFonts w:ascii="標楷體" w:eastAsia="標楷體" w:hAnsi="標楷體" w:hint="eastAsia"/>
+              </w:rPr>
+              <w:t>）</w:t>
+            </w:r>
+          </w:p>
+          <w:p>
+            <w:pPr>
+              <w:pStyle w:val="a7"/>
+              <w:ind w:leftChars="0" w:left="960"/>
+              <w:jc w:val="both"/>
+              <w:rPr>
+                <w:rFonts w:ascii="標楷體" w:eastAsia="標楷體" w:hAnsi="標楷體"/>
+              </w:rPr>
+            </w:pPr>
             <w:r>
               <w:rPr>
                 <w:rFonts w:ascii="標楷體" w:eastAsia="標楷體" w:hAnsi="標楷體" w:hint="eastAsia"/>
               </w:rPr>
               <w:t>（</w:t>
             </w:r>
-            <w:proofErr w:type="gramEnd"/>
-            <w:r>
-              <w:rPr>
-                <w:rFonts w:ascii="標楷體" w:eastAsia="標楷體" w:hAnsi="標楷體" w:hint="eastAsia"/>
-              </w:rPr>
-              <w:t>數位任務、資訊任務、參觀展覽、參與展覽、規劃行程、室內打掃、戶外打掃、運動任務</w:t>
-            </w:r>
-            <w:proofErr w:type="gramStart"/>
-            <w:r>
-              <w:rPr>
-                <w:rFonts w:ascii="標楷體" w:eastAsia="標楷體" w:hAnsi="標楷體" w:hint="eastAsia"/>
-              </w:rPr>
-              <w:t>（</w:t>
-            </w:r>
-            <w:proofErr w:type="gramEnd"/>
-            <w:r>
-              <w:rPr>
-                <w:rFonts w:ascii="標楷體" w:eastAsia="標楷體" w:hAnsi="標楷體" w:hint="eastAsia"/>
-              </w:rPr>
-              <w:t>球類</w:t>
-            </w:r>
-            <w:proofErr w:type="gramStart"/>
-            <w:r>
-              <w:rPr>
-                <w:rFonts w:ascii="標楷體" w:eastAsia="標楷體" w:hAnsi="標楷體" w:hint="eastAsia"/>
-              </w:rPr>
-              <w:t>）</w:t>
-            </w:r>
-            <w:proofErr w:type="gramEnd"/>
-            <w:r>
-              <w:rPr>
-                <w:rFonts w:ascii="標楷體" w:eastAsia="標楷體" w:hAnsi="標楷體" w:hint="eastAsia"/>
-              </w:rPr>
-              <w:t>、運動任務（單車）、美術任務、數位任務</w:t>
-            </w:r>
-            <w:proofErr w:type="gramStart"/>
-            <w:r>
-              <w:rPr>
-                <w:rFonts w:ascii="標楷體" w:eastAsia="標楷體" w:hAnsi="標楷體" w:hint="eastAsia"/>
-              </w:rPr>
-              <w:t>）</w:t>
-            </w:r>
-            <w:proofErr w:type="gramEnd"/>
-          </w:p>
-          <w:p>
-            <w:pPr>
-              <w:pStyle w:val="a7"/>
-              <w:ind w:leftChars="0" w:left="960"/>
-              <w:jc w:val="both"/>
-              <w:rPr>
-                <w:rFonts w:ascii="標楷體" w:eastAsia="標楷體" w:hAnsi="標楷體"/>
-              </w:rPr>
-            </w:pPr>
-            <w:r>
-              <w:rPr>
-                <w:rFonts w:ascii="標楷體" w:eastAsia="標楷體" w:hAnsi="標楷體" w:hint="eastAsia"/>
-              </w:rPr>
-              <w:t>（</w:t>
-            </w:r>
             <w:r>
               <w:rPr>
                 <w:rFonts w:ascii="標楷體" w:eastAsia="標楷體" w:hAnsi="標楷體" w:hint="eastAsia"/>
                 <w:color w:val="FF0000"/>
               </w:rPr>
               <w:t>請協助確認所有任務名稱實際執行內容，部分名稱含糊不清楚</w:t>
-            </w:r>
-            <w:r>
-              <w:rPr>
-                <w:rFonts w:ascii="標楷體" w:eastAsia="標楷體" w:hAnsi="標楷體" w:hint="eastAsia"/>
-              </w:rPr>
-              <w:t>）</w:t>
-            </w:r>
-          </w:p>
-          <w:p>
-            <w:pPr>
-              <w:pStyle w:val="a7"/>
-              <w:numPr>
-                <w:ilvl w:val="0"/>
-                <w:numId w:val="9"/>
-              </w:numPr>
-              <w:ind w:leftChars="0"/>
-              <w:jc w:val="both"/>
-              <w:rPr>
-                <w:rFonts w:ascii="標楷體" w:eastAsia="標楷體" w:hAnsi="標楷體"/>
-              </w:rPr>
-            </w:pPr>
-            <w:r>
-              <w:rPr>
-                <w:rFonts w:ascii="標楷體" w:eastAsia="標楷體" w:hAnsi="標楷體" w:hint="eastAsia"/>
-              </w:rPr>
-              <w:t>時間：全部</w:t>
-            </w:r>
-            <w:proofErr w:type="gramStart"/>
-            <w:r>
-              <w:rPr>
-                <w:rFonts w:ascii="標楷體" w:eastAsia="標楷體" w:hAnsi="標楷體" w:hint="eastAsia"/>
-              </w:rPr>
-              <w:t>（</w:t>
-            </w:r>
-            <w:proofErr w:type="gramEnd"/>
-            <w:r>
-              <w:rPr>
-                <w:rFonts w:ascii="標楷體" w:eastAsia="標楷體" w:hAnsi="標楷體" w:hint="eastAsia"/>
-              </w:rPr>
-              <w:t>今天、本周？已結束？自訂</w:t>
-            </w:r>
-            <w:proofErr w:type="gramStart"/>
-            <w:r>
-              <w:rPr>
-                <w:rFonts w:ascii="標楷體" w:eastAsia="標楷體" w:hAnsi="標楷體" w:hint="eastAsia"/>
-              </w:rPr>
-              <w:t>）</w:t>
-            </w:r>
-            <w:proofErr w:type="gramEnd"/>
-          </w:p>
-          <w:p>
-            <w:pPr>
-              <w:pStyle w:val="a7"/>
-              <w:ind w:leftChars="0" w:left="960"/>
-              <w:jc w:val="both"/>
-              <w:rPr>
-                <w:rFonts w:ascii="標楷體" w:eastAsia="標楷體" w:hAnsi="標楷體"/>
-              </w:rPr>
-            </w:pPr>
-            <w:r>
-              <w:rPr>
-                <w:rFonts w:ascii="標楷體" w:eastAsia="標楷體" w:hAnsi="標楷體" w:hint="eastAsia"/>
-              </w:rPr>
-              <w:t>（</w:t>
-            </w:r>
-            <w:r>
-              <w:rPr>
-                <w:rFonts w:ascii="標楷體" w:eastAsia="標楷體" w:hAnsi="標楷體" w:hint="eastAsia"/>
-                <w:color w:val="FF0000"/>
-              </w:rPr>
-              <w:t>請協助確認實際需要用到的</w:t>
-            </w:r>
-            <w:r>
-              <w:rPr>
-                <w:rFonts w:ascii="標楷體" w:eastAsia="標楷體" w:hAnsi="標楷體" w:hint="eastAsia"/>
-                <w:color w:val="FF0000"/>
-              </w:rPr>
-              <w:t>參數</w:t>
             </w:r>
             <w:r>
               <w:rPr>
@@ -8217,7 +7899,7 @@
         <v:path o:extrusionok="f" gradientshapeok="t" o:connecttype="rect"/>
         <o:lock v:ext="edit" aspectratio="t"/>
       </v:shapetype>
-      <v:shape id="_x0000_i1182" type="#_x0000_t75" style="width:11.55pt;height:11.55pt" o:bullet="t">
+      <v:shape id="_x0000_i1073" type="#_x0000_t75" style="width:11.25pt;height:11.25pt" o:bullet="t">
         <v:imagedata r:id="rId1" o:title="msoC37C"/>
       </v:shape>
     </w:pict>
@@ -8853,6 +8535,119 @@
     </w:lvl>
   </w:abstractNum>
   <w:abstractNum w:abstractNumId="7">
+    <w:nsid w:val="18F470C8"/>
+    <w:multiLevelType w:val="hybridMultilevel"/>
+    <w:tmpl w:val="D834CE26"/>
+    <w:lvl w:ilvl="0" w:tplc="04090001">
+      <w:start w:val="1"/>
+      <w:numFmt w:val="bullet"/>
+      <w:lvlText w:val=""/>
+      <w:lvlJc w:val="left"/>
+      <w:pPr>
+        <w:ind w:left="1440" w:hanging="480"/>
+      </w:pPr>
+      <w:rPr>
+        <w:rFonts w:ascii="Wingdings" w:hAnsi="Wingdings" w:hint="default"/>
+      </w:rPr>
+    </w:lvl>
+    <w:lvl w:ilvl="1" w:tplc="04090003" w:tentative="1">
+      <w:start w:val="1"/>
+      <w:numFmt w:val="bullet"/>
+      <w:lvlText w:val=""/>
+      <w:lvlJc w:val="left"/>
+      <w:pPr>
+        <w:ind w:left="1920" w:hanging="480"/>
+      </w:pPr>
+      <w:rPr>
+        <w:rFonts w:ascii="Wingdings" w:hAnsi="Wingdings" w:hint="default"/>
+      </w:rPr>
+    </w:lvl>
+    <w:lvl w:ilvl="2" w:tplc="04090005" w:tentative="1">
+      <w:start w:val="1"/>
+      <w:numFmt w:val="bullet"/>
+      <w:lvlText w:val=""/>
+      <w:lvlJc w:val="left"/>
+      <w:pPr>
+        <w:ind w:left="2400" w:hanging="480"/>
+      </w:pPr>
+      <w:rPr>
+        <w:rFonts w:ascii="Wingdings" w:hAnsi="Wingdings" w:hint="default"/>
+      </w:rPr>
+    </w:lvl>
+    <w:lvl w:ilvl="3" w:tplc="04090001" w:tentative="1">
+      <w:start w:val="1"/>
+      <w:numFmt w:val="bullet"/>
+      <w:lvlText w:val=""/>
+      <w:lvlJc w:val="left"/>
+      <w:pPr>
+        <w:ind w:left="2880" w:hanging="480"/>
+      </w:pPr>
+      <w:rPr>
+        <w:rFonts w:ascii="Wingdings" w:hAnsi="Wingdings" w:hint="default"/>
+      </w:rPr>
+    </w:lvl>
+    <w:lvl w:ilvl="4" w:tplc="04090003" w:tentative="1">
+      <w:start w:val="1"/>
+      <w:numFmt w:val="bullet"/>
+      <w:lvlText w:val=""/>
+      <w:lvlJc w:val="left"/>
+      <w:pPr>
+        <w:ind w:left="3360" w:hanging="480"/>
+      </w:pPr>
+      <w:rPr>
+        <w:rFonts w:ascii="Wingdings" w:hAnsi="Wingdings" w:hint="default"/>
+      </w:rPr>
+    </w:lvl>
+    <w:lvl w:ilvl="5" w:tplc="04090005" w:tentative="1">
+      <w:start w:val="1"/>
+      <w:numFmt w:val="bullet"/>
+      <w:lvlText w:val=""/>
+      <w:lvlJc w:val="left"/>
+      <w:pPr>
+        <w:ind w:left="3840" w:hanging="480"/>
+      </w:pPr>
+      <w:rPr>
+        <w:rFonts w:ascii="Wingdings" w:hAnsi="Wingdings" w:hint="default"/>
+      </w:rPr>
+    </w:lvl>
+    <w:lvl w:ilvl="6" w:tplc="04090001" w:tentative="1">
+      <w:start w:val="1"/>
+      <w:numFmt w:val="bullet"/>
+      <w:lvlText w:val=""/>
+      <w:lvlJc w:val="left"/>
+      <w:pPr>
+        <w:ind w:left="4320" w:hanging="480"/>
+      </w:pPr>
+      <w:rPr>
+        <w:rFonts w:ascii="Wingdings" w:hAnsi="Wingdings" w:hint="default"/>
+      </w:rPr>
+    </w:lvl>
+    <w:lvl w:ilvl="7" w:tplc="04090003" w:tentative="1">
+      <w:start w:val="1"/>
+      <w:numFmt w:val="bullet"/>
+      <w:lvlText w:val=""/>
+      <w:lvlJc w:val="left"/>
+      <w:pPr>
+        <w:ind w:left="4800" w:hanging="480"/>
+      </w:pPr>
+      <w:rPr>
+        <w:rFonts w:ascii="Wingdings" w:hAnsi="Wingdings" w:hint="default"/>
+      </w:rPr>
+    </w:lvl>
+    <w:lvl w:ilvl="8" w:tplc="04090005" w:tentative="1">
+      <w:start w:val="1"/>
+      <w:numFmt w:val="bullet"/>
+      <w:lvlText w:val=""/>
+      <w:lvlJc w:val="left"/>
+      <w:pPr>
+        <w:ind w:left="5280" w:hanging="480"/>
+      </w:pPr>
+      <w:rPr>
+        <w:rFonts w:ascii="Wingdings" w:hAnsi="Wingdings" w:hint="default"/>
+      </w:rPr>
+    </w:lvl>
+  </w:abstractNum>
+  <w:abstractNum w:abstractNumId="8">
     <w:nsid w:val="19423807"/>
     <w:multiLevelType w:val="hybridMultilevel"/>
     <w:tmpl w:val="D2DA89B0"/>
@@ -8938,7 +8733,120 @@
       </w:pPr>
     </w:lvl>
   </w:abstractNum>
-  <w:abstractNum w:abstractNumId="8">
+  <w:abstractNum w:abstractNumId="9">
+    <w:nsid w:val="1C3F4C6C"/>
+    <w:multiLevelType w:val="hybridMultilevel"/>
+    <w:tmpl w:val="254E8E12"/>
+    <w:lvl w:ilvl="0" w:tplc="04090001">
+      <w:start w:val="1"/>
+      <w:numFmt w:val="bullet"/>
+      <w:lvlText w:val=""/>
+      <w:lvlJc w:val="left"/>
+      <w:pPr>
+        <w:ind w:left="1440" w:hanging="480"/>
+      </w:pPr>
+      <w:rPr>
+        <w:rFonts w:ascii="Wingdings" w:hAnsi="Wingdings" w:hint="default"/>
+      </w:rPr>
+    </w:lvl>
+    <w:lvl w:ilvl="1" w:tplc="04090003" w:tentative="1">
+      <w:start w:val="1"/>
+      <w:numFmt w:val="bullet"/>
+      <w:lvlText w:val=""/>
+      <w:lvlJc w:val="left"/>
+      <w:pPr>
+        <w:ind w:left="1920" w:hanging="480"/>
+      </w:pPr>
+      <w:rPr>
+        <w:rFonts w:ascii="Wingdings" w:hAnsi="Wingdings" w:hint="default"/>
+      </w:rPr>
+    </w:lvl>
+    <w:lvl w:ilvl="2" w:tplc="04090005" w:tentative="1">
+      <w:start w:val="1"/>
+      <w:numFmt w:val="bullet"/>
+      <w:lvlText w:val=""/>
+      <w:lvlJc w:val="left"/>
+      <w:pPr>
+        <w:ind w:left="2400" w:hanging="480"/>
+      </w:pPr>
+      <w:rPr>
+        <w:rFonts w:ascii="Wingdings" w:hAnsi="Wingdings" w:hint="default"/>
+      </w:rPr>
+    </w:lvl>
+    <w:lvl w:ilvl="3" w:tplc="04090001" w:tentative="1">
+      <w:start w:val="1"/>
+      <w:numFmt w:val="bullet"/>
+      <w:lvlText w:val=""/>
+      <w:lvlJc w:val="left"/>
+      <w:pPr>
+        <w:ind w:left="2880" w:hanging="480"/>
+      </w:pPr>
+      <w:rPr>
+        <w:rFonts w:ascii="Wingdings" w:hAnsi="Wingdings" w:hint="default"/>
+      </w:rPr>
+    </w:lvl>
+    <w:lvl w:ilvl="4" w:tplc="04090003" w:tentative="1">
+      <w:start w:val="1"/>
+      <w:numFmt w:val="bullet"/>
+      <w:lvlText w:val=""/>
+      <w:lvlJc w:val="left"/>
+      <w:pPr>
+        <w:ind w:left="3360" w:hanging="480"/>
+      </w:pPr>
+      <w:rPr>
+        <w:rFonts w:ascii="Wingdings" w:hAnsi="Wingdings" w:hint="default"/>
+      </w:rPr>
+    </w:lvl>
+    <w:lvl w:ilvl="5" w:tplc="04090005" w:tentative="1">
+      <w:start w:val="1"/>
+      <w:numFmt w:val="bullet"/>
+      <w:lvlText w:val=""/>
+      <w:lvlJc w:val="left"/>
+      <w:pPr>
+        <w:ind w:left="3840" w:hanging="480"/>
+      </w:pPr>
+      <w:rPr>
+        <w:rFonts w:ascii="Wingdings" w:hAnsi="Wingdings" w:hint="default"/>
+      </w:rPr>
+    </w:lvl>
+    <w:lvl w:ilvl="6" w:tplc="04090001" w:tentative="1">
+      <w:start w:val="1"/>
+      <w:numFmt w:val="bullet"/>
+      <w:lvlText w:val=""/>
+      <w:lvlJc w:val="left"/>
+      <w:pPr>
+        <w:ind w:left="4320" w:hanging="480"/>
+      </w:pPr>
+      <w:rPr>
+        <w:rFonts w:ascii="Wingdings" w:hAnsi="Wingdings" w:hint="default"/>
+      </w:rPr>
+    </w:lvl>
+    <w:lvl w:ilvl="7" w:tplc="04090003" w:tentative="1">
+      <w:start w:val="1"/>
+      <w:numFmt w:val="bullet"/>
+      <w:lvlText w:val=""/>
+      <w:lvlJc w:val="left"/>
+      <w:pPr>
+        <w:ind w:left="4800" w:hanging="480"/>
+      </w:pPr>
+      <w:rPr>
+        <w:rFonts w:ascii="Wingdings" w:hAnsi="Wingdings" w:hint="default"/>
+      </w:rPr>
+    </w:lvl>
+    <w:lvl w:ilvl="8" w:tplc="04090005" w:tentative="1">
+      <w:start w:val="1"/>
+      <w:numFmt w:val="bullet"/>
+      <w:lvlText w:val=""/>
+      <w:lvlJc w:val="left"/>
+      <w:pPr>
+        <w:ind w:left="5280" w:hanging="480"/>
+      </w:pPr>
+      <w:rPr>
+        <w:rFonts w:ascii="Wingdings" w:hAnsi="Wingdings" w:hint="default"/>
+      </w:rPr>
+    </w:lvl>
+  </w:abstractNum>
+  <w:abstractNum w:abstractNumId="10">
     <w:nsid w:val="216712BD"/>
     <w:multiLevelType w:val="hybridMultilevel"/>
     <w:tmpl w:val="187CA51A"/>
@@ -9051,7 +8959,7 @@
       </w:rPr>
     </w:lvl>
   </w:abstractNum>
-  <w:abstractNum w:abstractNumId="9">
+  <w:abstractNum w:abstractNumId="11">
     <w:nsid w:val="23AB22CA"/>
     <w:multiLevelType w:val="hybridMultilevel"/>
     <w:tmpl w:val="BA32C7F2"/>
@@ -9137,7 +9045,7 @@
       </w:pPr>
     </w:lvl>
   </w:abstractNum>
-  <w:abstractNum w:abstractNumId="10">
+  <w:abstractNum w:abstractNumId="12">
     <w:nsid w:val="255611D1"/>
     <w:multiLevelType w:val="hybridMultilevel"/>
     <w:tmpl w:val="23806512"/>
@@ -9226,7 +9134,7 @@
       </w:pPr>
     </w:lvl>
   </w:abstractNum>
-  <w:abstractNum w:abstractNumId="11">
+  <w:abstractNum w:abstractNumId="13">
     <w:nsid w:val="27407083"/>
     <w:multiLevelType w:val="hybridMultilevel"/>
     <w:tmpl w:val="4BDA73F4"/>
@@ -9312,7 +9220,7 @@
       </w:pPr>
     </w:lvl>
   </w:abstractNum>
-  <w:abstractNum w:abstractNumId="12">
+  <w:abstractNum w:abstractNumId="14">
     <w:nsid w:val="2A6E7ADC"/>
     <w:multiLevelType w:val="hybridMultilevel"/>
     <w:tmpl w:val="420C2A7E"/>
@@ -9398,7 +9306,7 @@
       </w:pPr>
     </w:lvl>
   </w:abstractNum>
-  <w:abstractNum w:abstractNumId="13">
+  <w:abstractNum w:abstractNumId="15">
     <w:nsid w:val="2E6767C8"/>
     <w:multiLevelType w:val="hybridMultilevel"/>
     <w:tmpl w:val="4BDA73F4"/>
@@ -9484,7 +9392,7 @@
       </w:pPr>
     </w:lvl>
   </w:abstractNum>
-  <w:abstractNum w:abstractNumId="14">
+  <w:abstractNum w:abstractNumId="16">
     <w:nsid w:val="322273C6"/>
     <w:multiLevelType w:val="hybridMultilevel"/>
     <w:tmpl w:val="D32CC156"/>
@@ -9570,7 +9478,7 @@
       </w:pPr>
     </w:lvl>
   </w:abstractNum>
-  <w:abstractNum w:abstractNumId="15">
+  <w:abstractNum w:abstractNumId="17">
     <w:nsid w:val="3393494D"/>
     <w:multiLevelType w:val="hybridMultilevel"/>
     <w:tmpl w:val="420C2A7E"/>
@@ -9656,7 +9564,7 @@
       </w:pPr>
     </w:lvl>
   </w:abstractNum>
-  <w:abstractNum w:abstractNumId="16">
+  <w:abstractNum w:abstractNumId="18">
     <w:nsid w:val="33BC665F"/>
     <w:multiLevelType w:val="hybridMultilevel"/>
     <w:tmpl w:val="09B8444C"/>
@@ -9742,7 +9650,7 @@
       </w:pPr>
     </w:lvl>
   </w:abstractNum>
-  <w:abstractNum w:abstractNumId="17">
+  <w:abstractNum w:abstractNumId="19">
     <w:nsid w:val="3B032ADB"/>
     <w:multiLevelType w:val="hybridMultilevel"/>
     <w:tmpl w:val="01208D60"/>
@@ -9856,7 +9764,7 @@
       </w:rPr>
     </w:lvl>
   </w:abstractNum>
-  <w:abstractNum w:abstractNumId="18">
+  <w:abstractNum w:abstractNumId="20">
     <w:nsid w:val="3C566AEF"/>
     <w:multiLevelType w:val="hybridMultilevel"/>
     <w:tmpl w:val="09B8444C"/>
@@ -9942,7 +9850,7 @@
       </w:pPr>
     </w:lvl>
   </w:abstractNum>
-  <w:abstractNum w:abstractNumId="19">
+  <w:abstractNum w:abstractNumId="21">
     <w:nsid w:val="3E39581E"/>
     <w:multiLevelType w:val="hybridMultilevel"/>
     <w:tmpl w:val="420C2A7E"/>
@@ -10028,7 +9936,7 @@
       </w:pPr>
     </w:lvl>
   </w:abstractNum>
-  <w:abstractNum w:abstractNumId="20">
+  <w:abstractNum w:abstractNumId="22">
     <w:nsid w:val="46E637CF"/>
     <w:multiLevelType w:val="hybridMultilevel"/>
     <w:tmpl w:val="5D561040"/>
@@ -10142,7 +10050,7 @@
       </w:rPr>
     </w:lvl>
   </w:abstractNum>
-  <w:abstractNum w:abstractNumId="21">
+  <w:abstractNum w:abstractNumId="23">
     <w:nsid w:val="47915635"/>
     <w:multiLevelType w:val="hybridMultilevel"/>
     <w:tmpl w:val="4BDA73F4"/>
@@ -10228,7 +10136,93 @@
       </w:pPr>
     </w:lvl>
   </w:abstractNum>
-  <w:abstractNum w:abstractNumId="22">
+  <w:abstractNum w:abstractNumId="24">
+    <w:nsid w:val="49AE5939"/>
+    <w:multiLevelType w:val="hybridMultilevel"/>
+    <w:tmpl w:val="09B8444C"/>
+    <w:lvl w:ilvl="0" w:tplc="0409000F">
+      <w:start w:val="1"/>
+      <w:numFmt w:val="decimal"/>
+      <w:lvlText w:val="%1."/>
+      <w:lvlJc w:val="left"/>
+      <w:pPr>
+        <w:ind w:left="480" w:hanging="480"/>
+      </w:pPr>
+    </w:lvl>
+    <w:lvl w:ilvl="1" w:tplc="04090019" w:tentative="1">
+      <w:start w:val="1"/>
+      <w:numFmt w:val="ideographTraditional"/>
+      <w:lvlText w:val="%2、"/>
+      <w:lvlJc w:val="left"/>
+      <w:pPr>
+        <w:ind w:left="960" w:hanging="480"/>
+      </w:pPr>
+    </w:lvl>
+    <w:lvl w:ilvl="2" w:tplc="0409001B" w:tentative="1">
+      <w:start w:val="1"/>
+      <w:numFmt w:val="lowerRoman"/>
+      <w:lvlText w:val="%3."/>
+      <w:lvlJc w:val="right"/>
+      <w:pPr>
+        <w:ind w:left="1440" w:hanging="480"/>
+      </w:pPr>
+    </w:lvl>
+    <w:lvl w:ilvl="3" w:tplc="0409000F" w:tentative="1">
+      <w:start w:val="1"/>
+      <w:numFmt w:val="decimal"/>
+      <w:lvlText w:val="%4."/>
+      <w:lvlJc w:val="left"/>
+      <w:pPr>
+        <w:ind w:left="1920" w:hanging="480"/>
+      </w:pPr>
+    </w:lvl>
+    <w:lvl w:ilvl="4" w:tplc="04090019" w:tentative="1">
+      <w:start w:val="1"/>
+      <w:numFmt w:val="ideographTraditional"/>
+      <w:lvlText w:val="%5、"/>
+      <w:lvlJc w:val="left"/>
+      <w:pPr>
+        <w:ind w:left="2400" w:hanging="480"/>
+      </w:pPr>
+    </w:lvl>
+    <w:lvl w:ilvl="5" w:tplc="0409001B" w:tentative="1">
+      <w:start w:val="1"/>
+      <w:numFmt w:val="lowerRoman"/>
+      <w:lvlText w:val="%6."/>
+      <w:lvlJc w:val="right"/>
+      <w:pPr>
+        <w:ind w:left="2880" w:hanging="480"/>
+      </w:pPr>
+    </w:lvl>
+    <w:lvl w:ilvl="6" w:tplc="0409000F" w:tentative="1">
+      <w:start w:val="1"/>
+      <w:numFmt w:val="decimal"/>
+      <w:lvlText w:val="%7."/>
+      <w:lvlJc w:val="left"/>
+      <w:pPr>
+        <w:ind w:left="3360" w:hanging="480"/>
+      </w:pPr>
+    </w:lvl>
+    <w:lvl w:ilvl="7" w:tplc="04090019" w:tentative="1">
+      <w:start w:val="1"/>
+      <w:numFmt w:val="ideographTraditional"/>
+      <w:lvlText w:val="%8、"/>
+      <w:lvlJc w:val="left"/>
+      <w:pPr>
+        <w:ind w:left="3840" w:hanging="480"/>
+      </w:pPr>
+    </w:lvl>
+    <w:lvl w:ilvl="8" w:tplc="0409001B" w:tentative="1">
+      <w:start w:val="1"/>
+      <w:numFmt w:val="lowerRoman"/>
+      <w:lvlText w:val="%9."/>
+      <w:lvlJc w:val="right"/>
+      <w:pPr>
+        <w:ind w:left="4320" w:hanging="480"/>
+      </w:pPr>
+    </w:lvl>
+  </w:abstractNum>
+  <w:abstractNum w:abstractNumId="25">
     <w:nsid w:val="4ADA4747"/>
     <w:multiLevelType w:val="hybridMultilevel"/>
     <w:tmpl w:val="50B80E38"/>
@@ -10314,7 +10308,7 @@
       </w:pPr>
     </w:lvl>
   </w:abstractNum>
-  <w:abstractNum w:abstractNumId="23">
+  <w:abstractNum w:abstractNumId="26">
     <w:nsid w:val="4F5A793D"/>
     <w:multiLevelType w:val="hybridMultilevel"/>
     <w:tmpl w:val="50B80E38"/>
@@ -10400,7 +10394,7 @@
       </w:pPr>
     </w:lvl>
   </w:abstractNum>
-  <w:abstractNum w:abstractNumId="24">
+  <w:abstractNum w:abstractNumId="27">
     <w:nsid w:val="50DE2673"/>
     <w:multiLevelType w:val="hybridMultilevel"/>
     <w:tmpl w:val="D2DA89B0"/>
@@ -10486,7 +10480,7 @@
       </w:pPr>
     </w:lvl>
   </w:abstractNum>
-  <w:abstractNum w:abstractNumId="25">
+  <w:abstractNum w:abstractNumId="28">
     <w:nsid w:val="53A822B1"/>
     <w:multiLevelType w:val="hybridMultilevel"/>
     <w:tmpl w:val="48F69256"/>
@@ -10576,7 +10570,7 @@
       </w:pPr>
     </w:lvl>
   </w:abstractNum>
-  <w:abstractNum w:abstractNumId="26">
+  <w:abstractNum w:abstractNumId="29">
     <w:nsid w:val="542005DA"/>
     <w:multiLevelType w:val="hybridMultilevel"/>
     <w:tmpl w:val="22161DC0"/>
@@ -10662,7 +10656,7 @@
       </w:pPr>
     </w:lvl>
   </w:abstractNum>
-  <w:abstractNum w:abstractNumId="27">
+  <w:abstractNum w:abstractNumId="30">
     <w:nsid w:val="58AD2D18"/>
     <w:multiLevelType w:val="hybridMultilevel"/>
     <w:tmpl w:val="D32CC156"/>
@@ -10748,7 +10742,7 @@
       </w:pPr>
     </w:lvl>
   </w:abstractNum>
-  <w:abstractNum w:abstractNumId="28">
+  <w:abstractNum w:abstractNumId="31">
     <w:nsid w:val="59597103"/>
     <w:multiLevelType w:val="hybridMultilevel"/>
     <w:tmpl w:val="7E286A90"/>
@@ -10861,7 +10855,7 @@
       </w:rPr>
     </w:lvl>
   </w:abstractNum>
-  <w:abstractNum w:abstractNumId="29">
+  <w:abstractNum w:abstractNumId="32">
     <w:nsid w:val="59B77C12"/>
     <w:multiLevelType w:val="hybridMultilevel"/>
     <w:tmpl w:val="420C2A7E"/>
@@ -10947,7 +10941,7 @@
       </w:pPr>
     </w:lvl>
   </w:abstractNum>
-  <w:abstractNum w:abstractNumId="30">
+  <w:abstractNum w:abstractNumId="33">
     <w:nsid w:val="5A3F6D0F"/>
     <w:multiLevelType w:val="hybridMultilevel"/>
     <w:tmpl w:val="4BDA73F4"/>
@@ -11033,7 +11027,7 @@
       </w:pPr>
     </w:lvl>
   </w:abstractNum>
-  <w:abstractNum w:abstractNumId="31">
+  <w:abstractNum w:abstractNumId="34">
     <w:nsid w:val="5D4F7986"/>
     <w:multiLevelType w:val="hybridMultilevel"/>
     <w:tmpl w:val="D32CC156"/>
@@ -11119,7 +11113,7 @@
       </w:pPr>
     </w:lvl>
   </w:abstractNum>
-  <w:abstractNum w:abstractNumId="32">
+  <w:abstractNum w:abstractNumId="35">
     <w:nsid w:val="5E1050C0"/>
     <w:multiLevelType w:val="hybridMultilevel"/>
     <w:tmpl w:val="3B220A3E"/>
@@ -11208,7 +11202,7 @@
       </w:pPr>
     </w:lvl>
   </w:abstractNum>
-  <w:abstractNum w:abstractNumId="33">
+  <w:abstractNum w:abstractNumId="36">
     <w:nsid w:val="5E4F3663"/>
     <w:multiLevelType w:val="hybridMultilevel"/>
     <w:tmpl w:val="4BDA73F4"/>
@@ -11294,7 +11288,7 @@
       </w:pPr>
     </w:lvl>
   </w:abstractNum>
-  <w:abstractNum w:abstractNumId="34">
+  <w:abstractNum w:abstractNumId="37">
     <w:nsid w:val="5FDD7633"/>
     <w:multiLevelType w:val="hybridMultilevel"/>
     <w:tmpl w:val="BA34E650"/>
@@ -11407,7 +11401,7 @@
       </w:rPr>
     </w:lvl>
   </w:abstractNum>
-  <w:abstractNum w:abstractNumId="35">
+  <w:abstractNum w:abstractNumId="38">
     <w:nsid w:val="63BD19DD"/>
     <w:multiLevelType w:val="hybridMultilevel"/>
     <w:tmpl w:val="CDC0B92A"/>
@@ -11520,7 +11514,7 @@
       </w:rPr>
     </w:lvl>
   </w:abstractNum>
-  <w:abstractNum w:abstractNumId="36">
+  <w:abstractNum w:abstractNumId="39">
     <w:nsid w:val="67777FF5"/>
     <w:multiLevelType w:val="hybridMultilevel"/>
     <w:tmpl w:val="74764F64"/>
@@ -11606,7 +11600,7 @@
       </w:pPr>
     </w:lvl>
   </w:abstractNum>
-  <w:abstractNum w:abstractNumId="37">
+  <w:abstractNum w:abstractNumId="40">
     <w:nsid w:val="6C0016C5"/>
     <w:multiLevelType w:val="hybridMultilevel"/>
     <w:tmpl w:val="23806512"/>
@@ -11695,7 +11689,7 @@
       </w:pPr>
     </w:lvl>
   </w:abstractNum>
-  <w:abstractNum w:abstractNumId="38">
+  <w:abstractNum w:abstractNumId="41">
     <w:nsid w:val="734A3F1D"/>
     <w:multiLevelType w:val="hybridMultilevel"/>
     <w:tmpl w:val="420C2A7E"/>
@@ -11781,7 +11775,7 @@
       </w:pPr>
     </w:lvl>
   </w:abstractNum>
-  <w:abstractNum w:abstractNumId="39">
+  <w:abstractNum w:abstractNumId="42">
     <w:nsid w:val="73CE02D4"/>
     <w:multiLevelType w:val="hybridMultilevel"/>
     <w:tmpl w:val="09B8444C"/>
@@ -11867,7 +11861,7 @@
       </w:pPr>
     </w:lvl>
   </w:abstractNum>
-  <w:abstractNum w:abstractNumId="40">
+  <w:abstractNum w:abstractNumId="43">
     <w:nsid w:val="75383EC2"/>
     <w:multiLevelType w:val="hybridMultilevel"/>
     <w:tmpl w:val="420C2A7E"/>
@@ -11953,7 +11947,120 @@
       </w:pPr>
     </w:lvl>
   </w:abstractNum>
-  <w:abstractNum w:abstractNumId="41">
+  <w:abstractNum w:abstractNumId="44">
+    <w:nsid w:val="7564617C"/>
+    <w:multiLevelType w:val="hybridMultilevel"/>
+    <w:tmpl w:val="50009968"/>
+    <w:lvl w:ilvl="0" w:tplc="04090001">
+      <w:start w:val="1"/>
+      <w:numFmt w:val="bullet"/>
+      <w:lvlText w:val=""/>
+      <w:lvlJc w:val="left"/>
+      <w:pPr>
+        <w:ind w:left="1440" w:hanging="480"/>
+      </w:pPr>
+      <w:rPr>
+        <w:rFonts w:ascii="Wingdings" w:hAnsi="Wingdings" w:hint="default"/>
+      </w:rPr>
+    </w:lvl>
+    <w:lvl w:ilvl="1" w:tplc="04090003" w:tentative="1">
+      <w:start w:val="1"/>
+      <w:numFmt w:val="bullet"/>
+      <w:lvlText w:val=""/>
+      <w:lvlJc w:val="left"/>
+      <w:pPr>
+        <w:ind w:left="1920" w:hanging="480"/>
+      </w:pPr>
+      <w:rPr>
+        <w:rFonts w:ascii="Wingdings" w:hAnsi="Wingdings" w:hint="default"/>
+      </w:rPr>
+    </w:lvl>
+    <w:lvl w:ilvl="2" w:tplc="04090005" w:tentative="1">
+      <w:start w:val="1"/>
+      <w:numFmt w:val="bullet"/>
+      <w:lvlText w:val=""/>
+      <w:lvlJc w:val="left"/>
+      <w:pPr>
+        <w:ind w:left="2400" w:hanging="480"/>
+      </w:pPr>
+      <w:rPr>
+        <w:rFonts w:ascii="Wingdings" w:hAnsi="Wingdings" w:hint="default"/>
+      </w:rPr>
+    </w:lvl>
+    <w:lvl w:ilvl="3" w:tplc="04090001" w:tentative="1">
+      <w:start w:val="1"/>
+      <w:numFmt w:val="bullet"/>
+      <w:lvlText w:val=""/>
+      <w:lvlJc w:val="left"/>
+      <w:pPr>
+        <w:ind w:left="2880" w:hanging="480"/>
+      </w:pPr>
+      <w:rPr>
+        <w:rFonts w:ascii="Wingdings" w:hAnsi="Wingdings" w:hint="default"/>
+      </w:rPr>
+    </w:lvl>
+    <w:lvl w:ilvl="4" w:tplc="04090003" w:tentative="1">
+      <w:start w:val="1"/>
+      <w:numFmt w:val="bullet"/>
+      <w:lvlText w:val=""/>
+      <w:lvlJc w:val="left"/>
+      <w:pPr>
+        <w:ind w:left="3360" w:hanging="480"/>
+      </w:pPr>
+      <w:rPr>
+        <w:rFonts w:ascii="Wingdings" w:hAnsi="Wingdings" w:hint="default"/>
+      </w:rPr>
+    </w:lvl>
+    <w:lvl w:ilvl="5" w:tplc="04090005" w:tentative="1">
+      <w:start w:val="1"/>
+      <w:numFmt w:val="bullet"/>
+      <w:lvlText w:val=""/>
+      <w:lvlJc w:val="left"/>
+      <w:pPr>
+        <w:ind w:left="3840" w:hanging="480"/>
+      </w:pPr>
+      <w:rPr>
+        <w:rFonts w:ascii="Wingdings" w:hAnsi="Wingdings" w:hint="default"/>
+      </w:rPr>
+    </w:lvl>
+    <w:lvl w:ilvl="6" w:tplc="04090001" w:tentative="1">
+      <w:start w:val="1"/>
+      <w:numFmt w:val="bullet"/>
+      <w:lvlText w:val=""/>
+      <w:lvlJc w:val="left"/>
+      <w:pPr>
+        <w:ind w:left="4320" w:hanging="480"/>
+      </w:pPr>
+      <w:rPr>
+        <w:rFonts w:ascii="Wingdings" w:hAnsi="Wingdings" w:hint="default"/>
+      </w:rPr>
+    </w:lvl>
+    <w:lvl w:ilvl="7" w:tplc="04090003" w:tentative="1">
+      <w:start w:val="1"/>
+      <w:numFmt w:val="bullet"/>
+      <w:lvlText w:val=""/>
+      <w:lvlJc w:val="left"/>
+      <w:pPr>
+        <w:ind w:left="4800" w:hanging="480"/>
+      </w:pPr>
+      <w:rPr>
+        <w:rFonts w:ascii="Wingdings" w:hAnsi="Wingdings" w:hint="default"/>
+      </w:rPr>
+    </w:lvl>
+    <w:lvl w:ilvl="8" w:tplc="04090005" w:tentative="1">
+      <w:start w:val="1"/>
+      <w:numFmt w:val="bullet"/>
+      <w:lvlText w:val=""/>
+      <w:lvlJc w:val="left"/>
+      <w:pPr>
+        <w:ind w:left="5280" w:hanging="480"/>
+      </w:pPr>
+      <w:rPr>
+        <w:rFonts w:ascii="Wingdings" w:hAnsi="Wingdings" w:hint="default"/>
+      </w:rPr>
+    </w:lvl>
+  </w:abstractNum>
+  <w:abstractNum w:abstractNumId="45">
     <w:nsid w:val="79B43C8E"/>
     <w:multiLevelType w:val="hybridMultilevel"/>
     <w:tmpl w:val="58481C74"/>
@@ -12039,7 +12146,7 @@
       </w:pPr>
     </w:lvl>
   </w:abstractNum>
-  <w:abstractNum w:abstractNumId="42">
+  <w:abstractNum w:abstractNumId="46">
     <w:nsid w:val="7B071523"/>
     <w:multiLevelType w:val="hybridMultilevel"/>
     <w:tmpl w:val="50B80E38"/>
@@ -12125,119 +12232,205 @@
       </w:pPr>
     </w:lvl>
   </w:abstractNum>
+  <w:abstractNum w:abstractNumId="47">
+    <w:nsid w:val="7C8F3E16"/>
+    <w:multiLevelType w:val="hybridMultilevel"/>
+    <w:tmpl w:val="0848093E"/>
+    <w:lvl w:ilvl="0" w:tplc="04090011">
+      <w:start w:val="1"/>
+      <w:numFmt w:val="upperLetter"/>
+      <w:lvlText w:val="%1."/>
+      <w:lvlJc w:val="left"/>
+      <w:pPr>
+        <w:ind w:left="960" w:hanging="480"/>
+      </w:pPr>
+    </w:lvl>
+    <w:lvl w:ilvl="1" w:tplc="04090019" w:tentative="1">
+      <w:start w:val="1"/>
+      <w:numFmt w:val="ideographTraditional"/>
+      <w:lvlText w:val="%2、"/>
+      <w:lvlJc w:val="left"/>
+      <w:pPr>
+        <w:ind w:left="1440" w:hanging="480"/>
+      </w:pPr>
+    </w:lvl>
+    <w:lvl w:ilvl="2" w:tplc="0409001B" w:tentative="1">
+      <w:start w:val="1"/>
+      <w:numFmt w:val="lowerRoman"/>
+      <w:lvlText w:val="%3."/>
+      <w:lvlJc w:val="right"/>
+      <w:pPr>
+        <w:ind w:left="1920" w:hanging="480"/>
+      </w:pPr>
+    </w:lvl>
+    <w:lvl w:ilvl="3" w:tplc="0409000F" w:tentative="1">
+      <w:start w:val="1"/>
+      <w:numFmt w:val="decimal"/>
+      <w:lvlText w:val="%4."/>
+      <w:lvlJc w:val="left"/>
+      <w:pPr>
+        <w:ind w:left="2400" w:hanging="480"/>
+      </w:pPr>
+    </w:lvl>
+    <w:lvl w:ilvl="4" w:tplc="04090019" w:tentative="1">
+      <w:start w:val="1"/>
+      <w:numFmt w:val="ideographTraditional"/>
+      <w:lvlText w:val="%5、"/>
+      <w:lvlJc w:val="left"/>
+      <w:pPr>
+        <w:ind w:left="2880" w:hanging="480"/>
+      </w:pPr>
+    </w:lvl>
+    <w:lvl w:ilvl="5" w:tplc="0409001B" w:tentative="1">
+      <w:start w:val="1"/>
+      <w:numFmt w:val="lowerRoman"/>
+      <w:lvlText w:val="%6."/>
+      <w:lvlJc w:val="right"/>
+      <w:pPr>
+        <w:ind w:left="3360" w:hanging="480"/>
+      </w:pPr>
+    </w:lvl>
+    <w:lvl w:ilvl="6" w:tplc="0409000F" w:tentative="1">
+      <w:start w:val="1"/>
+      <w:numFmt w:val="decimal"/>
+      <w:lvlText w:val="%7."/>
+      <w:lvlJc w:val="left"/>
+      <w:pPr>
+        <w:ind w:left="3840" w:hanging="480"/>
+      </w:pPr>
+    </w:lvl>
+    <w:lvl w:ilvl="7" w:tplc="04090019" w:tentative="1">
+      <w:start w:val="1"/>
+      <w:numFmt w:val="ideographTraditional"/>
+      <w:lvlText w:val="%8、"/>
+      <w:lvlJc w:val="left"/>
+      <w:pPr>
+        <w:ind w:left="4320" w:hanging="480"/>
+      </w:pPr>
+    </w:lvl>
+    <w:lvl w:ilvl="8" w:tplc="0409001B" w:tentative="1">
+      <w:start w:val="1"/>
+      <w:numFmt w:val="lowerRoman"/>
+      <w:lvlText w:val="%9."/>
+      <w:lvlJc w:val="right"/>
+      <w:pPr>
+        <w:ind w:left="4800" w:hanging="480"/>
+      </w:pPr>
+    </w:lvl>
+  </w:abstractNum>
   <w:num w:numId="1">
-    <w:abstractNumId w:val="9"/>
+    <w:abstractNumId w:val="11"/>
   </w:num>
   <w:num w:numId="2">
+    <w:abstractNumId w:val="28"/>
+  </w:num>
+  <w:num w:numId="3">
+    <w:abstractNumId w:val="10"/>
+  </w:num>
+  <w:num w:numId="4">
+    <w:abstractNumId w:val="41"/>
+  </w:num>
+  <w:num w:numId="5">
+    <w:abstractNumId w:val="13"/>
+  </w:num>
+  <w:num w:numId="6">
+    <w:abstractNumId w:val="30"/>
+  </w:num>
+  <w:num w:numId="7">
+    <w:abstractNumId w:val="37"/>
+  </w:num>
+  <w:num w:numId="8">
+    <w:abstractNumId w:val="16"/>
+  </w:num>
+  <w:num w:numId="9">
+    <w:abstractNumId w:val="31"/>
+  </w:num>
+  <w:num w:numId="10">
+    <w:abstractNumId w:val="26"/>
+  </w:num>
+  <w:num w:numId="11">
+    <w:abstractNumId w:val="46"/>
+  </w:num>
+  <w:num w:numId="12">
+    <w:abstractNumId w:val="18"/>
+  </w:num>
+  <w:num w:numId="13">
+    <w:abstractNumId w:val="42"/>
+  </w:num>
+  <w:num w:numId="14">
+    <w:abstractNumId w:val="27"/>
+  </w:num>
+  <w:num w:numId="15">
+    <w:abstractNumId w:val="20"/>
+  </w:num>
+  <w:num w:numId="16">
+    <w:abstractNumId w:val="8"/>
+  </w:num>
+  <w:num w:numId="17">
     <w:abstractNumId w:val="25"/>
   </w:num>
-  <w:num w:numId="3">
-    <w:abstractNumId w:val="8"/>
-  </w:num>
-  <w:num w:numId="4">
-    <w:abstractNumId w:val="38"/>
-  </w:num>
-  <w:num w:numId="5">
-    <w:abstractNumId w:val="11"/>
-  </w:num>
-  <w:num w:numId="6">
-    <w:abstractNumId w:val="27"/>
-  </w:num>
-  <w:num w:numId="7">
-    <w:abstractNumId w:val="34"/>
-  </w:num>
-  <w:num w:numId="8">
-    <w:abstractNumId w:val="14"/>
-  </w:num>
-  <w:num w:numId="9">
-    <w:abstractNumId w:val="28"/>
-  </w:num>
-  <w:num w:numId="10">
-    <w:abstractNumId w:val="23"/>
-  </w:num>
-  <w:num w:numId="11">
-    <w:abstractNumId w:val="42"/>
-  </w:num>
-  <w:num w:numId="12">
-    <w:abstractNumId w:val="16"/>
-  </w:num>
-  <w:num w:numId="13">
+  <w:num w:numId="18">
     <w:abstractNumId w:val="39"/>
   </w:num>
-  <w:num w:numId="14">
-    <w:abstractNumId w:val="24"/>
-  </w:num>
-  <w:num w:numId="15">
-    <w:abstractNumId w:val="18"/>
-  </w:num>
-  <w:num w:numId="16">
-    <w:abstractNumId w:val="7"/>
-  </w:num>
-  <w:num w:numId="17">
-    <w:abstractNumId w:val="22"/>
-  </w:num>
-  <w:num w:numId="18">
-    <w:abstractNumId w:val="36"/>
-  </w:num>
   <w:num w:numId="19">
-    <w:abstractNumId w:val="31"/>
+    <w:abstractNumId w:val="34"/>
   </w:num>
   <w:num w:numId="20">
     <w:abstractNumId w:val="6"/>
   </w:num>
   <w:num w:numId="21">
-    <w:abstractNumId w:val="12"/>
+    <w:abstractNumId w:val="14"/>
   </w:num>
   <w:num w:numId="22">
-    <w:abstractNumId w:val="35"/>
+    <w:abstractNumId w:val="38"/>
   </w:num>
   <w:num w:numId="23">
     <w:abstractNumId w:val="1"/>
   </w:num>
   <w:num w:numId="24">
-    <w:abstractNumId w:val="40"/>
+    <w:abstractNumId w:val="43"/>
   </w:num>
   <w:num w:numId="25">
-    <w:abstractNumId w:val="26"/>
+    <w:abstractNumId w:val="29"/>
   </w:num>
   <w:num w:numId="26">
-    <w:abstractNumId w:val="30"/>
+    <w:abstractNumId w:val="33"/>
   </w:num>
   <w:num w:numId="27">
-    <w:abstractNumId w:val="19"/>
+    <w:abstractNumId w:val="21"/>
   </w:num>
   <w:num w:numId="28">
-    <w:abstractNumId w:val="15"/>
+    <w:abstractNumId w:val="17"/>
   </w:num>
   <w:num w:numId="29">
-    <w:abstractNumId w:val="21"/>
+    <w:abstractNumId w:val="23"/>
   </w:num>
   <w:num w:numId="30">
     <w:abstractNumId w:val="0"/>
   </w:num>
   <w:num w:numId="31">
-    <w:abstractNumId w:val="20"/>
+    <w:abstractNumId w:val="22"/>
   </w:num>
   <w:num w:numId="32">
-    <w:abstractNumId w:val="29"/>
+    <w:abstractNumId w:val="32"/>
   </w:num>
   <w:num w:numId="33">
-    <w:abstractNumId w:val="13"/>
+    <w:abstractNumId w:val="15"/>
   </w:num>
   <w:num w:numId="34">
-    <w:abstractNumId w:val="10"/>
+    <w:abstractNumId w:val="12"/>
   </w:num>
   <w:num w:numId="35">
-    <w:abstractNumId w:val="17"/>
+    <w:abstractNumId w:val="19"/>
   </w:num>
   <w:num w:numId="36">
-    <w:abstractNumId w:val="37"/>
+    <w:abstractNumId w:val="40"/>
   </w:num>
   <w:num w:numId="37">
-    <w:abstractNumId w:val="41"/>
+    <w:abstractNumId w:val="45"/>
   </w:num>
   <w:num w:numId="38">
-    <w:abstractNumId w:val="32"/>
+    <w:abstractNumId w:val="35"/>
   </w:num>
   <w:num w:numId="39">
     <w:abstractNumId w:val="5"/>
@@ -12246,13 +12439,28 @@
     <w:abstractNumId w:val="2"/>
   </w:num>
   <w:num w:numId="41">
-    <w:abstractNumId w:val="33"/>
+    <w:abstractNumId w:val="36"/>
   </w:num>
   <w:num w:numId="42">
     <w:abstractNumId w:val="3"/>
   </w:num>
   <w:num w:numId="43">
     <w:abstractNumId w:val="4"/>
+  </w:num>
+  <w:num w:numId="44">
+    <w:abstractNumId w:val="24"/>
+  </w:num>
+  <w:num w:numId="45">
+    <w:abstractNumId w:val="47"/>
+  </w:num>
+  <w:num w:numId="46">
+    <w:abstractNumId w:val="44"/>
+  </w:num>
+  <w:num w:numId="47">
+    <w:abstractNumId w:val="9"/>
+  </w:num>
+  <w:num w:numId="48">
+    <w:abstractNumId w:val="7"/>
   </w:num>
 </w:numbering>
 </file>
@@ -12583,6 +12791,33 @@
     <w:rPr>
       <w:color w:val="0000FF" w:themeColor="hyperlink"/>
       <w:u w:val="single"/>
+    </w:rPr>
+  </w:style>
+  <w:style w:type="paragraph" w:styleId="aa">
+    <w:name w:val="Balloon Text"/>
+    <w:basedOn w:val="a"/>
+    <w:link w:val="ab"/>
+    <w:uiPriority w:val="99"/>
+    <w:semiHidden/>
+    <w:unhideWhenUsed/>
+    <w:rsid w:val="00621FAC"/>
+    <w:rPr>
+      <w:rFonts w:asciiTheme="majorHAnsi" w:eastAsiaTheme="majorEastAsia" w:hAnsiTheme="majorHAnsi" w:cstheme="majorBidi"/>
+      <w:sz w:val="18"/>
+      <w:szCs w:val="18"/>
+    </w:rPr>
+  </w:style>
+  <w:style w:type="character" w:customStyle="1" w:styleId="ab">
+    <w:name w:val="註解方塊文字 字元"/>
+    <w:basedOn w:val="a0"/>
+    <w:link w:val="aa"/>
+    <w:uiPriority w:val="99"/>
+    <w:semiHidden/>
+    <w:rsid w:val="00621FAC"/>
+    <w:rPr>
+      <w:rFonts w:asciiTheme="majorHAnsi" w:eastAsiaTheme="majorEastAsia" w:hAnsiTheme="majorHAnsi" w:cstheme="majorBidi"/>
+      <w:sz w:val="18"/>
+      <w:szCs w:val="18"/>
     </w:rPr>
   </w:style>
 </w:styles>
@@ -12916,6 +13151,33 @@
       <w:u w:val="single"/>
     </w:rPr>
   </w:style>
+  <w:style w:type="paragraph" w:styleId="aa">
+    <w:name w:val="Balloon Text"/>
+    <w:basedOn w:val="a"/>
+    <w:link w:val="ab"/>
+    <w:uiPriority w:val="99"/>
+    <w:semiHidden/>
+    <w:unhideWhenUsed/>
+    <w:rsid w:val="00621FAC"/>
+    <w:rPr>
+      <w:rFonts w:asciiTheme="majorHAnsi" w:eastAsiaTheme="majorEastAsia" w:hAnsiTheme="majorHAnsi" w:cstheme="majorBidi"/>
+      <w:sz w:val="18"/>
+      <w:szCs w:val="18"/>
+    </w:rPr>
+  </w:style>
+  <w:style w:type="character" w:customStyle="1" w:styleId="ab">
+    <w:name w:val="註解方塊文字 字元"/>
+    <w:basedOn w:val="a0"/>
+    <w:link w:val="aa"/>
+    <w:uiPriority w:val="99"/>
+    <w:semiHidden/>
+    <w:rsid w:val="00621FAC"/>
+    <w:rPr>
+      <w:rFonts w:asciiTheme="majorHAnsi" w:eastAsiaTheme="majorEastAsia" w:hAnsiTheme="majorHAnsi" w:cstheme="majorBidi"/>
+      <w:sz w:val="18"/>
+      <w:szCs w:val="18"/>
+    </w:rPr>
+  </w:style>
 </w:styles>
 </file>
 
@@ -13209,7 +13471,7 @@
 </file>
 
 <file path=customXml/itemProps1.xml><?xml version="1.0" encoding="utf-8"?>
-<ds:datastoreItem xmlns:ds="http://schemas.openxmlformats.org/officeDocument/2006/customXml" ds:itemID="{2BCEC730-62B2-4168-8028-7B4EB59AF4A3}">
+<ds:datastoreItem xmlns:ds="http://schemas.openxmlformats.org/officeDocument/2006/customXml" ds:itemID="{7984EE7E-B73A-44A9-8E22-0E9F12B5CF38}">
   <ds:schemaRefs>
     <ds:schemaRef ds:uri="http://schemas.openxmlformats.org/officeDocument/2006/bibliography"/>
   </ds:schemaRefs>
